--- a/HCI_Shaquille_2602192292.docx
+++ b/HCI_Shaquille_2602192292.docx
@@ -7608,14 +7608,2498 @@
       <w:pPr>
         <w:pStyle w:val="ListParagraph"/>
         <w:ind w:left="1080"/>
+        <w:jc w:val="both"/>
+      </w:pPr>
+      <w:r>
+        <w:t xml:space="preserve">Line </w:t>
+      </w:r>
+      <w:proofErr w:type="spellStart"/>
+      <w:r>
+        <w:t>sudah</w:t>
+      </w:r>
+      <w:proofErr w:type="spellEnd"/>
+      <w:r>
+        <w:t xml:space="preserve"> </w:t>
+      </w:r>
+      <w:proofErr w:type="spellStart"/>
+      <w:r>
+        <w:t>memenuhi</w:t>
+      </w:r>
+      <w:proofErr w:type="spellEnd"/>
+      <w:r>
+        <w:t xml:space="preserve"> rules </w:t>
+      </w:r>
+      <w:r>
+        <w:rPr>
+          <w:i/>
+          <w:iCs/>
+        </w:rPr>
+        <w:t>strive for consistency</w:t>
+      </w:r>
+      <w:r>
+        <w:t xml:space="preserve"> </w:t>
+      </w:r>
+      <w:proofErr w:type="spellStart"/>
+      <w:r>
+        <w:t>karena</w:t>
+      </w:r>
+      <w:proofErr w:type="spellEnd"/>
+      <w:r>
+        <w:t xml:space="preserve"> </w:t>
+      </w:r>
+      <w:proofErr w:type="spellStart"/>
+      <w:r>
+        <w:t>tema</w:t>
+      </w:r>
+      <w:proofErr w:type="spellEnd"/>
+      <w:r>
+        <w:t xml:space="preserve"> pada </w:t>
+      </w:r>
+      <w:proofErr w:type="spellStart"/>
+      <w:r>
+        <w:t>setiap</w:t>
+      </w:r>
+      <w:proofErr w:type="spellEnd"/>
+      <w:r>
+        <w:t xml:space="preserve"> </w:t>
+      </w:r>
+      <w:proofErr w:type="spellStart"/>
+      <w:r>
+        <w:t>sectionnya</w:t>
+      </w:r>
+      <w:proofErr w:type="spellEnd"/>
+      <w:r>
+        <w:t xml:space="preserve"> </w:t>
+      </w:r>
+      <w:proofErr w:type="spellStart"/>
+      <w:r>
+        <w:t>memiliki</w:t>
+      </w:r>
+      <w:proofErr w:type="spellEnd"/>
+      <w:r>
+        <w:t xml:space="preserve"> </w:t>
+      </w:r>
+      <w:r>
+        <w:rPr>
+          <w:i/>
+          <w:iCs/>
+        </w:rPr>
+        <w:t xml:space="preserve">color palette </w:t>
+      </w:r>
+      <w:r>
+        <w:t xml:space="preserve">yang </w:t>
+      </w:r>
+      <w:proofErr w:type="spellStart"/>
+      <w:r>
+        <w:t>sama</w:t>
+      </w:r>
+      <w:proofErr w:type="spellEnd"/>
+      <w:r>
+        <w:t xml:space="preserve"> </w:t>
+      </w:r>
+      <w:proofErr w:type="spellStart"/>
+      <w:r>
+        <w:t>serta</w:t>
+      </w:r>
+      <w:proofErr w:type="spellEnd"/>
+      <w:r>
+        <w:t xml:space="preserve"> </w:t>
+      </w:r>
+      <w:proofErr w:type="spellStart"/>
+      <w:r>
+        <w:t>penggunaan</w:t>
+      </w:r>
+      <w:proofErr w:type="spellEnd"/>
+      <w:r>
+        <w:t xml:space="preserve"> font yang </w:t>
+      </w:r>
+      <w:proofErr w:type="spellStart"/>
+      <w:r>
+        <w:t>konsisten</w:t>
+      </w:r>
+      <w:proofErr w:type="spellEnd"/>
+    </w:p>
+    <w:p>
+      <w:pPr>
+        <w:pStyle w:val="ListParagraph"/>
+        <w:ind w:left="1080"/>
+        <w:jc w:val="both"/>
+      </w:pPr>
+      <w:r>
+        <w:rPr>
+          <w:noProof/>
+        </w:rPr>
+        <w:drawing>
+          <wp:anchor distT="0" distB="0" distL="114300" distR="114300" simplePos="0" relativeHeight="251667456" behindDoc="1" locked="0" layoutInCell="1" allowOverlap="1" wp14:anchorId="7885D351" wp14:editId="2D05F946">
+            <wp:simplePos x="0" y="0"/>
+            <wp:positionH relativeFrom="column">
+              <wp:posOffset>3315970</wp:posOffset>
+            </wp:positionH>
+            <wp:positionV relativeFrom="paragraph">
+              <wp:posOffset>94615</wp:posOffset>
+            </wp:positionV>
+            <wp:extent cx="2129155" cy="4495800"/>
+            <wp:effectExtent l="0" t="0" r="4445" b="0"/>
+            <wp:wrapTight wrapText="bothSides">
+              <wp:wrapPolygon edited="0">
+                <wp:start x="0" y="0"/>
+                <wp:lineTo x="0" y="21508"/>
+                <wp:lineTo x="21452" y="21508"/>
+                <wp:lineTo x="21452" y="0"/>
+                <wp:lineTo x="0" y="0"/>
+              </wp:wrapPolygon>
+            </wp:wrapTight>
+            <wp:docPr id="3" name="Picture 3" descr="Graphical user interface, application&#10;&#10;Description automatically generated"/>
+            <wp:cNvGraphicFramePr>
+              <a:graphicFrameLocks xmlns:a="http://schemas.openxmlformats.org/drawingml/2006/main" noChangeAspect="1"/>
+            </wp:cNvGraphicFramePr>
+            <a:graphic xmlns:a="http://schemas.openxmlformats.org/drawingml/2006/main">
+              <a:graphicData uri="http://schemas.openxmlformats.org/drawingml/2006/picture">
+                <pic:pic xmlns:pic="http://schemas.openxmlformats.org/drawingml/2006/picture">
+                  <pic:nvPicPr>
+                    <pic:cNvPr id="3" name="Picture 3" descr="Graphical user interface, application&#10;&#10;Description automatically generated"/>
+                    <pic:cNvPicPr/>
+                  </pic:nvPicPr>
+                  <pic:blipFill>
+                    <a:blip r:embed="rId22" cstate="print">
+                      <a:extLst>
+                        <a:ext uri="{28A0092B-C50C-407E-A947-70E740481C1C}">
+                          <a14:useLocalDpi xmlns:a14="http://schemas.microsoft.com/office/drawing/2010/main" val="0"/>
+                        </a:ext>
+                      </a:extLst>
+                    </a:blip>
+                    <a:stretch>
+                      <a:fillRect/>
+                    </a:stretch>
+                  </pic:blipFill>
+                  <pic:spPr>
+                    <a:xfrm>
+                      <a:off x="0" y="0"/>
+                      <a:ext cx="2129155" cy="4495800"/>
+                    </a:xfrm>
+                    <a:prstGeom prst="rect">
+                      <a:avLst/>
+                    </a:prstGeom>
+                  </pic:spPr>
+                </pic:pic>
+              </a:graphicData>
+            </a:graphic>
+            <wp14:sizeRelH relativeFrom="page">
+              <wp14:pctWidth>0</wp14:pctWidth>
+            </wp14:sizeRelH>
+            <wp14:sizeRelV relativeFrom="page">
+              <wp14:pctHeight>0</wp14:pctHeight>
+            </wp14:sizeRelV>
+          </wp:anchor>
+        </w:drawing>
+      </w:r>
+      <w:r>
+        <w:rPr>
+          <w:noProof/>
+        </w:rPr>
+        <w:drawing>
+          <wp:inline distT="0" distB="0" distL="0" distR="0" wp14:anchorId="3CA123CC" wp14:editId="34AB01E5">
+            <wp:extent cx="2198625" cy="4641850"/>
+            <wp:effectExtent l="0" t="0" r="0" b="6350"/>
+            <wp:docPr id="2" name="Picture 2"/>
+            <wp:cNvGraphicFramePr>
+              <a:graphicFrameLocks xmlns:a="http://schemas.openxmlformats.org/drawingml/2006/main" noChangeAspect="1"/>
+            </wp:cNvGraphicFramePr>
+            <a:graphic xmlns:a="http://schemas.openxmlformats.org/drawingml/2006/main">
+              <a:graphicData uri="http://schemas.openxmlformats.org/drawingml/2006/picture">
+                <pic:pic xmlns:pic="http://schemas.openxmlformats.org/drawingml/2006/picture">
+                  <pic:nvPicPr>
+                    <pic:cNvPr id="2" name="Picture 2"/>
+                    <pic:cNvPicPr/>
+                  </pic:nvPicPr>
+                  <pic:blipFill>
+                    <a:blip r:embed="rId22" cstate="print">
+                      <a:extLst>
+                        <a:ext uri="{28A0092B-C50C-407E-A947-70E740481C1C}">
+                          <a14:useLocalDpi xmlns:a14="http://schemas.microsoft.com/office/drawing/2010/main" val="0"/>
+                        </a:ext>
+                      </a:extLst>
+                    </a:blip>
+                    <a:stretch>
+                      <a:fillRect/>
+                    </a:stretch>
+                  </pic:blipFill>
+                  <pic:spPr>
+                    <a:xfrm>
+                      <a:off x="0" y="0"/>
+                      <a:ext cx="2199177" cy="4643016"/>
+                    </a:xfrm>
+                    <a:prstGeom prst="rect">
+                      <a:avLst/>
+                    </a:prstGeom>
+                  </pic:spPr>
+                </pic:pic>
+              </a:graphicData>
+            </a:graphic>
+          </wp:inline>
+        </w:drawing>
+      </w:r>
+    </w:p>
+    <w:p>
+      <w:pPr>
+        <w:pStyle w:val="ListParagraph"/>
+        <w:ind w:left="1080"/>
+        <w:jc w:val="both"/>
+      </w:pPr>
+    </w:p>
+    <w:p>
+      <w:pPr>
+        <w:pStyle w:val="ListParagraph"/>
+        <w:ind w:left="1080"/>
+        <w:jc w:val="both"/>
+      </w:pPr>
+    </w:p>
+    <w:p>
+      <w:pPr>
+        <w:pStyle w:val="ListParagraph"/>
+        <w:ind w:left="1080"/>
+        <w:jc w:val="both"/>
+      </w:pPr>
+    </w:p>
+    <w:p>
+      <w:pPr>
+        <w:pStyle w:val="ListParagraph"/>
+        <w:ind w:left="1080"/>
+        <w:jc w:val="both"/>
+      </w:pPr>
+    </w:p>
+    <w:p>
+      <w:pPr>
+        <w:pStyle w:val="ListParagraph"/>
+        <w:ind w:left="1080"/>
+        <w:jc w:val="both"/>
+      </w:pPr>
+    </w:p>
+    <w:p>
+      <w:pPr>
+        <w:pStyle w:val="ListParagraph"/>
+        <w:ind w:left="1080"/>
+        <w:jc w:val="both"/>
+      </w:pPr>
+    </w:p>
+    <w:p>
+      <w:pPr>
+        <w:pStyle w:val="ListParagraph"/>
+        <w:ind w:left="1080"/>
+        <w:jc w:val="both"/>
+      </w:pPr>
+    </w:p>
+    <w:p>
+      <w:pPr>
+        <w:pStyle w:val="ListParagraph"/>
+        <w:numPr>
+          <w:ilvl w:val="0"/>
+          <w:numId w:val="4"/>
+        </w:numPr>
+        <w:jc w:val="both"/>
         <w:rPr>
           <w:b/>
           <w:bCs/>
         </w:rPr>
       </w:pPr>
+      <w:r>
+        <w:rPr>
+          <w:b/>
+          <w:bCs/>
+        </w:rPr>
+        <w:lastRenderedPageBreak/>
+        <w:t>Cater to Universal Usability</w:t>
+      </w:r>
+    </w:p>
+    <w:p>
+      <w:pPr>
+        <w:pStyle w:val="ListParagraph"/>
+        <w:ind w:left="1080"/>
+        <w:jc w:val="both"/>
+      </w:pPr>
+      <w:r>
+        <w:rPr>
+          <w:b/>
+          <w:bCs/>
+          <w:noProof/>
+        </w:rPr>
+        <w:drawing>
+          <wp:anchor distT="0" distB="0" distL="114300" distR="114300" simplePos="0" relativeHeight="251669504" behindDoc="0" locked="0" layoutInCell="1" allowOverlap="1" wp14:anchorId="4803C4ED" wp14:editId="78AE3074">
+            <wp:simplePos x="0" y="0"/>
+            <wp:positionH relativeFrom="column">
+              <wp:posOffset>2719070</wp:posOffset>
+            </wp:positionH>
+            <wp:positionV relativeFrom="paragraph">
+              <wp:posOffset>1082675</wp:posOffset>
+            </wp:positionV>
+            <wp:extent cx="1849120" cy="3905250"/>
+            <wp:effectExtent l="0" t="0" r="0" b="0"/>
+            <wp:wrapTopAndBottom/>
+            <wp:docPr id="6" name="Picture 6" descr="Text&#10;&#10;Description automatically generated"/>
+            <wp:cNvGraphicFramePr>
+              <a:graphicFrameLocks xmlns:a="http://schemas.openxmlformats.org/drawingml/2006/main" noChangeAspect="1"/>
+            </wp:cNvGraphicFramePr>
+            <a:graphic xmlns:a="http://schemas.openxmlformats.org/drawingml/2006/main">
+              <a:graphicData uri="http://schemas.openxmlformats.org/drawingml/2006/picture">
+                <pic:pic xmlns:pic="http://schemas.openxmlformats.org/drawingml/2006/picture">
+                  <pic:nvPicPr>
+                    <pic:cNvPr id="6" name="Picture 6" descr="Text&#10;&#10;Description automatically generated"/>
+                    <pic:cNvPicPr/>
+                  </pic:nvPicPr>
+                  <pic:blipFill>
+                    <a:blip r:embed="rId23" cstate="print">
+                      <a:extLst>
+                        <a:ext uri="{28A0092B-C50C-407E-A947-70E740481C1C}">
+                          <a14:useLocalDpi xmlns:a14="http://schemas.microsoft.com/office/drawing/2010/main" val="0"/>
+                        </a:ext>
+                      </a:extLst>
+                    </a:blip>
+                    <a:stretch>
+                      <a:fillRect/>
+                    </a:stretch>
+                  </pic:blipFill>
+                  <pic:spPr>
+                    <a:xfrm>
+                      <a:off x="0" y="0"/>
+                      <a:ext cx="1849120" cy="3905250"/>
+                    </a:xfrm>
+                    <a:prstGeom prst="rect">
+                      <a:avLst/>
+                    </a:prstGeom>
+                  </pic:spPr>
+                </pic:pic>
+              </a:graphicData>
+            </a:graphic>
+            <wp14:sizeRelH relativeFrom="page">
+              <wp14:pctWidth>0</wp14:pctWidth>
+            </wp14:sizeRelH>
+            <wp14:sizeRelV relativeFrom="page">
+              <wp14:pctHeight>0</wp14:pctHeight>
+            </wp14:sizeRelV>
+          </wp:anchor>
+        </w:drawing>
+      </w:r>
+      <w:r>
+        <w:rPr>
+          <w:b/>
+          <w:bCs/>
+          <w:noProof/>
+        </w:rPr>
+        <w:drawing>
+          <wp:anchor distT="0" distB="0" distL="114300" distR="114300" simplePos="0" relativeHeight="251668480" behindDoc="1" locked="0" layoutInCell="1" allowOverlap="1" wp14:anchorId="084B1562" wp14:editId="085B3B50">
+            <wp:simplePos x="0" y="0"/>
+            <wp:positionH relativeFrom="margin">
+              <wp:posOffset>-152400</wp:posOffset>
+            </wp:positionH>
+            <wp:positionV relativeFrom="paragraph">
+              <wp:posOffset>1075055</wp:posOffset>
+            </wp:positionV>
+            <wp:extent cx="1978660" cy="4178300"/>
+            <wp:effectExtent l="0" t="0" r="2540" b="0"/>
+            <wp:wrapTopAndBottom/>
+            <wp:docPr id="14" name="Picture 14" descr="Text&#10;&#10;Description automatically generated"/>
+            <wp:cNvGraphicFramePr>
+              <a:graphicFrameLocks xmlns:a="http://schemas.openxmlformats.org/drawingml/2006/main" noChangeAspect="1"/>
+            </wp:cNvGraphicFramePr>
+            <a:graphic xmlns:a="http://schemas.openxmlformats.org/drawingml/2006/main">
+              <a:graphicData uri="http://schemas.openxmlformats.org/drawingml/2006/picture">
+                <pic:pic xmlns:pic="http://schemas.openxmlformats.org/drawingml/2006/picture">
+                  <pic:nvPicPr>
+                    <pic:cNvPr id="14" name="Picture 14" descr="Text&#10;&#10;Description automatically generated"/>
+                    <pic:cNvPicPr/>
+                  </pic:nvPicPr>
+                  <pic:blipFill>
+                    <a:blip r:embed="rId24" cstate="print">
+                      <a:extLst>
+                        <a:ext uri="{28A0092B-C50C-407E-A947-70E740481C1C}">
+                          <a14:useLocalDpi xmlns:a14="http://schemas.microsoft.com/office/drawing/2010/main" val="0"/>
+                        </a:ext>
+                      </a:extLst>
+                    </a:blip>
+                    <a:stretch>
+                      <a:fillRect/>
+                    </a:stretch>
+                  </pic:blipFill>
+                  <pic:spPr>
+                    <a:xfrm>
+                      <a:off x="0" y="0"/>
+                      <a:ext cx="1978660" cy="4178300"/>
+                    </a:xfrm>
+                    <a:prstGeom prst="rect">
+                      <a:avLst/>
+                    </a:prstGeom>
+                  </pic:spPr>
+                </pic:pic>
+              </a:graphicData>
+            </a:graphic>
+            <wp14:sizeRelH relativeFrom="page">
+              <wp14:pctWidth>0</wp14:pctWidth>
+            </wp14:sizeRelH>
+            <wp14:sizeRelV relativeFrom="page">
+              <wp14:pctHeight>0</wp14:pctHeight>
+            </wp14:sizeRelV>
+          </wp:anchor>
+        </w:drawing>
+      </w:r>
+      <w:proofErr w:type="spellStart"/>
+      <w:r>
+        <w:t>Dengan</w:t>
+      </w:r>
+      <w:proofErr w:type="spellEnd"/>
+      <w:r>
+        <w:t xml:space="preserve"> </w:t>
+      </w:r>
+      <w:proofErr w:type="spellStart"/>
+      <w:r>
+        <w:t>menggunakan</w:t>
+      </w:r>
+      <w:proofErr w:type="spellEnd"/>
+      <w:r>
+        <w:t xml:space="preserve"> symbol yang </w:t>
+      </w:r>
+      <w:proofErr w:type="spellStart"/>
+      <w:r>
+        <w:t>mudah</w:t>
+      </w:r>
+      <w:proofErr w:type="spellEnd"/>
+      <w:r>
+        <w:t xml:space="preserve"> </w:t>
+      </w:r>
+      <w:proofErr w:type="spellStart"/>
+      <w:r>
+        <w:t>dikenal</w:t>
+      </w:r>
+      <w:proofErr w:type="spellEnd"/>
+      <w:r>
+        <w:t xml:space="preserve">, </w:t>
+      </w:r>
+      <w:proofErr w:type="spellStart"/>
+      <w:r>
+        <w:t>pengubahan</w:t>
+      </w:r>
+      <w:proofErr w:type="spellEnd"/>
+      <w:r>
+        <w:t xml:space="preserve"> </w:t>
+      </w:r>
+      <w:proofErr w:type="spellStart"/>
+      <w:r>
+        <w:t>setelan</w:t>
+      </w:r>
+      <w:proofErr w:type="spellEnd"/>
+      <w:r>
+        <w:t xml:space="preserve"> Bahasa, dan line </w:t>
+      </w:r>
+      <w:proofErr w:type="spellStart"/>
+      <w:r>
+        <w:t>memiliki</w:t>
+      </w:r>
+      <w:proofErr w:type="spellEnd"/>
+      <w:r>
+        <w:t xml:space="preserve"> </w:t>
+      </w:r>
+      <w:proofErr w:type="spellStart"/>
+      <w:r>
+        <w:t>versi</w:t>
+      </w:r>
+      <w:proofErr w:type="spellEnd"/>
+      <w:r>
+        <w:t xml:space="preserve"> mobile dan desktop, </w:t>
+      </w:r>
+      <w:proofErr w:type="spellStart"/>
+      <w:r>
+        <w:t>ini</w:t>
+      </w:r>
+      <w:proofErr w:type="spellEnd"/>
+      <w:r>
+        <w:t xml:space="preserve"> </w:t>
+      </w:r>
+      <w:proofErr w:type="spellStart"/>
+      <w:r>
+        <w:t>bisa</w:t>
+      </w:r>
+      <w:proofErr w:type="spellEnd"/>
+      <w:r>
+        <w:t xml:space="preserve"> </w:t>
+      </w:r>
+      <w:proofErr w:type="spellStart"/>
+      <w:r>
+        <w:t>dibilang</w:t>
+      </w:r>
+      <w:proofErr w:type="spellEnd"/>
+      <w:r>
+        <w:t xml:space="preserve"> Line </w:t>
+      </w:r>
+      <w:proofErr w:type="spellStart"/>
+      <w:r>
+        <w:t>memenuhi</w:t>
+      </w:r>
+      <w:proofErr w:type="spellEnd"/>
+      <w:r>
+        <w:t xml:space="preserve"> </w:t>
+      </w:r>
+      <w:r>
+        <w:rPr>
+          <w:i/>
+          <w:iCs/>
+        </w:rPr>
+        <w:t>cater to universal usability</w:t>
+      </w:r>
+      <w:r>
+        <w:t>.</w:t>
+      </w:r>
+    </w:p>
+    <w:p>
+      <w:pPr>
+        <w:pStyle w:val="ListParagraph"/>
+        <w:ind w:left="1080"/>
+        <w:jc w:val="both"/>
+      </w:pPr>
+    </w:p>
+    <w:p>
+      <w:pPr>
+        <w:pStyle w:val="ListParagraph"/>
+        <w:ind w:left="1080"/>
+        <w:jc w:val="both"/>
+      </w:pPr>
+    </w:p>
+    <w:p>
+      <w:pPr>
+        <w:pStyle w:val="ListParagraph"/>
+        <w:ind w:left="1080"/>
+        <w:jc w:val="both"/>
+      </w:pPr>
+    </w:p>
+    <w:p>
+      <w:pPr>
+        <w:pStyle w:val="ListParagraph"/>
+        <w:ind w:left="1080"/>
+        <w:jc w:val="both"/>
+      </w:pPr>
+    </w:p>
+    <w:p>
+      <w:pPr>
+        <w:pStyle w:val="ListParagraph"/>
+        <w:ind w:left="1080"/>
+        <w:jc w:val="both"/>
+      </w:pPr>
+    </w:p>
+    <w:p>
+      <w:pPr>
+        <w:pStyle w:val="ListParagraph"/>
+        <w:ind w:left="1080"/>
+        <w:jc w:val="both"/>
+      </w:pPr>
+    </w:p>
+    <w:p>
+      <w:pPr>
+        <w:pStyle w:val="ListParagraph"/>
+        <w:ind w:left="1080"/>
+        <w:jc w:val="both"/>
+      </w:pPr>
+    </w:p>
+    <w:p>
+      <w:pPr>
+        <w:pStyle w:val="ListParagraph"/>
+        <w:ind w:left="1080"/>
+        <w:jc w:val="both"/>
+      </w:pPr>
+    </w:p>
+    <w:p>
+      <w:pPr>
+        <w:pStyle w:val="ListParagraph"/>
+        <w:ind w:left="1080"/>
+        <w:jc w:val="both"/>
+      </w:pPr>
+    </w:p>
+    <w:p>
+      <w:pPr>
+        <w:pStyle w:val="ListParagraph"/>
+        <w:numPr>
+          <w:ilvl w:val="0"/>
+          <w:numId w:val="4"/>
+        </w:numPr>
+        <w:jc w:val="both"/>
+        <w:rPr>
+          <w:b/>
+          <w:bCs/>
+        </w:rPr>
+      </w:pPr>
+      <w:r>
+        <w:rPr>
+          <w:b/>
+          <w:bCs/>
+        </w:rPr>
+        <w:lastRenderedPageBreak/>
+        <w:t>Offer Informative Feedback</w:t>
+      </w:r>
+    </w:p>
+    <w:p>
+      <w:pPr>
+        <w:pStyle w:val="ListParagraph"/>
+        <w:ind w:left="1080"/>
+        <w:jc w:val="both"/>
+      </w:pPr>
+      <w:r>
+        <w:rPr>
+          <w:noProof/>
+        </w:rPr>
+        <w:drawing>
+          <wp:anchor distT="0" distB="0" distL="114300" distR="114300" simplePos="0" relativeHeight="251670528" behindDoc="0" locked="0" layoutInCell="1" allowOverlap="1" wp14:anchorId="6DB06E04" wp14:editId="4835042D">
+            <wp:simplePos x="0" y="0"/>
+            <wp:positionH relativeFrom="column">
+              <wp:posOffset>648970</wp:posOffset>
+            </wp:positionH>
+            <wp:positionV relativeFrom="paragraph">
+              <wp:posOffset>1906905</wp:posOffset>
+            </wp:positionV>
+            <wp:extent cx="1891665" cy="3994150"/>
+            <wp:effectExtent l="0" t="0" r="0" b="6350"/>
+            <wp:wrapTopAndBottom/>
+            <wp:docPr id="18" name="Picture 18"/>
+            <wp:cNvGraphicFramePr>
+              <a:graphicFrameLocks xmlns:a="http://schemas.openxmlformats.org/drawingml/2006/main" noChangeAspect="1"/>
+            </wp:cNvGraphicFramePr>
+            <a:graphic xmlns:a="http://schemas.openxmlformats.org/drawingml/2006/main">
+              <a:graphicData uri="http://schemas.openxmlformats.org/drawingml/2006/picture">
+                <pic:pic xmlns:pic="http://schemas.openxmlformats.org/drawingml/2006/picture">
+                  <pic:nvPicPr>
+                    <pic:cNvPr id="18" name="Picture 18"/>
+                    <pic:cNvPicPr/>
+                  </pic:nvPicPr>
+                  <pic:blipFill>
+                    <a:blip r:embed="rId25" cstate="print">
+                      <a:extLst>
+                        <a:ext uri="{28A0092B-C50C-407E-A947-70E740481C1C}">
+                          <a14:useLocalDpi xmlns:a14="http://schemas.microsoft.com/office/drawing/2010/main" val="0"/>
+                        </a:ext>
+                      </a:extLst>
+                    </a:blip>
+                    <a:stretch>
+                      <a:fillRect/>
+                    </a:stretch>
+                  </pic:blipFill>
+                  <pic:spPr>
+                    <a:xfrm>
+                      <a:off x="0" y="0"/>
+                      <a:ext cx="1891665" cy="3994150"/>
+                    </a:xfrm>
+                    <a:prstGeom prst="rect">
+                      <a:avLst/>
+                    </a:prstGeom>
+                  </pic:spPr>
+                </pic:pic>
+              </a:graphicData>
+            </a:graphic>
+            <wp14:sizeRelH relativeFrom="page">
+              <wp14:pctWidth>0</wp14:pctWidth>
+            </wp14:sizeRelH>
+            <wp14:sizeRelV relativeFrom="page">
+              <wp14:pctHeight>0</wp14:pctHeight>
+            </wp14:sizeRelV>
+          </wp:anchor>
+        </w:drawing>
+      </w:r>
+      <w:r>
+        <w:t xml:space="preserve">Line juga </w:t>
+      </w:r>
+      <w:proofErr w:type="spellStart"/>
+      <w:r>
+        <w:t>sudah</w:t>
+      </w:r>
+      <w:proofErr w:type="spellEnd"/>
+      <w:r>
+        <w:t xml:space="preserve"> </w:t>
+      </w:r>
+      <w:proofErr w:type="spellStart"/>
+      <w:r>
+        <w:t>memenuhi</w:t>
+      </w:r>
+      <w:proofErr w:type="spellEnd"/>
+      <w:r>
+        <w:t xml:space="preserve"> </w:t>
+      </w:r>
+      <w:proofErr w:type="spellStart"/>
+      <w:r>
+        <w:t>kriteria</w:t>
+      </w:r>
+      <w:proofErr w:type="spellEnd"/>
+      <w:r>
+        <w:t xml:space="preserve"> </w:t>
+      </w:r>
+      <w:proofErr w:type="spellStart"/>
+      <w:r>
+        <w:t>dari</w:t>
+      </w:r>
+      <w:proofErr w:type="spellEnd"/>
+      <w:r>
+        <w:t xml:space="preserve"> rules </w:t>
+      </w:r>
+      <w:r>
+        <w:rPr>
+          <w:i/>
+          <w:iCs/>
+        </w:rPr>
+        <w:t>offer informative feedback</w:t>
+      </w:r>
+      <w:r>
+        <w:t xml:space="preserve">, </w:t>
+      </w:r>
+      <w:proofErr w:type="spellStart"/>
+      <w:r>
+        <w:t>contoh</w:t>
+      </w:r>
+      <w:proofErr w:type="spellEnd"/>
+      <w:r>
+        <w:t xml:space="preserve"> Ketika </w:t>
+      </w:r>
+      <w:proofErr w:type="spellStart"/>
+      <w:r>
+        <w:t>mengirim</w:t>
+      </w:r>
+      <w:proofErr w:type="spellEnd"/>
+      <w:r>
+        <w:t xml:space="preserve"> </w:t>
+      </w:r>
+      <w:proofErr w:type="spellStart"/>
+      <w:r>
+        <w:t>pesan</w:t>
+      </w:r>
+      <w:proofErr w:type="spellEnd"/>
+      <w:r>
+        <w:t xml:space="preserve"> </w:t>
+      </w:r>
+      <w:proofErr w:type="spellStart"/>
+      <w:r>
+        <w:t>bisa</w:t>
+      </w:r>
+      <w:proofErr w:type="spellEnd"/>
+      <w:r>
+        <w:t xml:space="preserve"> </w:t>
+      </w:r>
+      <w:proofErr w:type="spellStart"/>
+      <w:r>
+        <w:t>melihat</w:t>
+      </w:r>
+      <w:proofErr w:type="spellEnd"/>
+      <w:r>
+        <w:t xml:space="preserve"> </w:t>
+      </w:r>
+      <w:proofErr w:type="spellStart"/>
+      <w:r>
+        <w:t>apakah</w:t>
+      </w:r>
+      <w:proofErr w:type="spellEnd"/>
+      <w:r>
+        <w:t xml:space="preserve"> </w:t>
+      </w:r>
+      <w:proofErr w:type="spellStart"/>
+      <w:r>
+        <w:t>pesan</w:t>
+      </w:r>
+      <w:proofErr w:type="spellEnd"/>
+      <w:r>
+        <w:t xml:space="preserve"> </w:t>
+      </w:r>
+      <w:proofErr w:type="spellStart"/>
+      <w:r>
+        <w:t>tersebut</w:t>
+      </w:r>
+      <w:proofErr w:type="spellEnd"/>
+      <w:r>
+        <w:t xml:space="preserve"> </w:t>
+      </w:r>
+      <w:proofErr w:type="spellStart"/>
+      <w:r>
+        <w:t>sudah</w:t>
+      </w:r>
+      <w:proofErr w:type="spellEnd"/>
+      <w:r>
+        <w:t xml:space="preserve"> </w:t>
+      </w:r>
+      <w:proofErr w:type="spellStart"/>
+      <w:r>
+        <w:t>terkirim</w:t>
+      </w:r>
+      <w:proofErr w:type="spellEnd"/>
+      <w:r>
+        <w:t xml:space="preserve">, </w:t>
+      </w:r>
+      <w:proofErr w:type="spellStart"/>
+      <w:r>
+        <w:t>pesan</w:t>
+      </w:r>
+      <w:proofErr w:type="spellEnd"/>
+      <w:r>
+        <w:t xml:space="preserve"> </w:t>
+      </w:r>
+      <w:proofErr w:type="spellStart"/>
+      <w:r>
+        <w:t>tersebut</w:t>
+      </w:r>
+      <w:proofErr w:type="spellEnd"/>
+      <w:r>
+        <w:t xml:space="preserve"> </w:t>
+      </w:r>
+      <w:proofErr w:type="spellStart"/>
+      <w:r>
+        <w:t>tidak</w:t>
+      </w:r>
+      <w:proofErr w:type="spellEnd"/>
+      <w:r>
+        <w:t xml:space="preserve"> </w:t>
+      </w:r>
+      <w:proofErr w:type="spellStart"/>
+      <w:r>
+        <w:t>terkirim</w:t>
+      </w:r>
+      <w:proofErr w:type="spellEnd"/>
+      <w:r>
+        <w:t xml:space="preserve">, dan </w:t>
+      </w:r>
+      <w:proofErr w:type="spellStart"/>
+      <w:r>
+        <w:t>pesan</w:t>
+      </w:r>
+      <w:proofErr w:type="spellEnd"/>
+      <w:r>
+        <w:t xml:space="preserve"> </w:t>
+      </w:r>
+      <w:proofErr w:type="spellStart"/>
+      <w:r>
+        <w:t>tersebut</w:t>
+      </w:r>
+      <w:proofErr w:type="spellEnd"/>
+      <w:r>
+        <w:t xml:space="preserve"> </w:t>
+      </w:r>
+      <w:proofErr w:type="spellStart"/>
+      <w:r>
+        <w:t>sudah</w:t>
+      </w:r>
+      <w:proofErr w:type="spellEnd"/>
+      <w:r>
+        <w:t xml:space="preserve"> </w:t>
+      </w:r>
+      <w:proofErr w:type="spellStart"/>
+      <w:r>
+        <w:t>terbaca</w:t>
+      </w:r>
+      <w:proofErr w:type="spellEnd"/>
+      <w:r>
+        <w:t>.</w:t>
+      </w:r>
+    </w:p>
+    <w:p>
+      <w:pPr>
+        <w:pStyle w:val="ListParagraph"/>
+        <w:ind w:left="1080"/>
+        <w:jc w:val="both"/>
+      </w:pPr>
+      <w:r>
+        <w:t xml:space="preserve">Chat </w:t>
+      </w:r>
+      <w:proofErr w:type="spellStart"/>
+      <w:r>
+        <w:t>belum</w:t>
+      </w:r>
+      <w:proofErr w:type="spellEnd"/>
+      <w:r>
+        <w:t xml:space="preserve"> </w:t>
+      </w:r>
+      <w:proofErr w:type="spellStart"/>
+      <w:r>
+        <w:t>terkirim</w:t>
+      </w:r>
+      <w:proofErr w:type="spellEnd"/>
+      <w:r>
+        <w:t>:</w:t>
+      </w:r>
+      <w:r>
+        <w:tab/>
+      </w:r>
+      <w:r>
+        <w:tab/>
+        <w:t xml:space="preserve">Chat </w:t>
+      </w:r>
+      <w:proofErr w:type="spellStart"/>
+      <w:r>
+        <w:t>sudah</w:t>
+      </w:r>
+      <w:proofErr w:type="spellEnd"/>
+      <w:r>
+        <w:t xml:space="preserve"> </w:t>
+      </w:r>
+      <w:proofErr w:type="spellStart"/>
+      <w:r>
+        <w:t>terbaca</w:t>
+      </w:r>
+      <w:proofErr w:type="spellEnd"/>
+      <w:r>
+        <w:t>:</w:t>
+      </w:r>
+    </w:p>
+    <w:p>
+      <w:pPr>
+        <w:pStyle w:val="ListParagraph"/>
+        <w:ind w:left="1080"/>
+        <w:jc w:val="both"/>
+      </w:pPr>
+      <w:r>
+        <w:rPr>
+          <w:noProof/>
+        </w:rPr>
+        <w:drawing>
+          <wp:anchor distT="0" distB="0" distL="114300" distR="114300" simplePos="0" relativeHeight="251671552" behindDoc="0" locked="0" layoutInCell="1" allowOverlap="1" wp14:anchorId="6530BA9A" wp14:editId="792D4C24">
+            <wp:simplePos x="0" y="0"/>
+            <wp:positionH relativeFrom="column">
+              <wp:posOffset>2871470</wp:posOffset>
+            </wp:positionH>
+            <wp:positionV relativeFrom="paragraph">
+              <wp:posOffset>338455</wp:posOffset>
+            </wp:positionV>
+            <wp:extent cx="1957705" cy="4133850"/>
+            <wp:effectExtent l="0" t="0" r="4445" b="0"/>
+            <wp:wrapTopAndBottom/>
+            <wp:docPr id="20" name="Picture 20" descr="Graphical user interface, website&#10;&#10;Description automatically generated"/>
+            <wp:cNvGraphicFramePr>
+              <a:graphicFrameLocks xmlns:a="http://schemas.openxmlformats.org/drawingml/2006/main" noChangeAspect="1"/>
+            </wp:cNvGraphicFramePr>
+            <a:graphic xmlns:a="http://schemas.openxmlformats.org/drawingml/2006/main">
+              <a:graphicData uri="http://schemas.openxmlformats.org/drawingml/2006/picture">
+                <pic:pic xmlns:pic="http://schemas.openxmlformats.org/drawingml/2006/picture">
+                  <pic:nvPicPr>
+                    <pic:cNvPr id="20" name="Picture 20" descr="Graphical user interface, website&#10;&#10;Description automatically generated"/>
+                    <pic:cNvPicPr/>
+                  </pic:nvPicPr>
+                  <pic:blipFill>
+                    <a:blip r:embed="rId26" cstate="print">
+                      <a:extLst>
+                        <a:ext uri="{28A0092B-C50C-407E-A947-70E740481C1C}">
+                          <a14:useLocalDpi xmlns:a14="http://schemas.microsoft.com/office/drawing/2010/main" val="0"/>
+                        </a:ext>
+                      </a:extLst>
+                    </a:blip>
+                    <a:stretch>
+                      <a:fillRect/>
+                    </a:stretch>
+                  </pic:blipFill>
+                  <pic:spPr>
+                    <a:xfrm>
+                      <a:off x="0" y="0"/>
+                      <a:ext cx="1957705" cy="4133850"/>
+                    </a:xfrm>
+                    <a:prstGeom prst="rect">
+                      <a:avLst/>
+                    </a:prstGeom>
+                  </pic:spPr>
+                </pic:pic>
+              </a:graphicData>
+            </a:graphic>
+            <wp14:sizeRelH relativeFrom="page">
+              <wp14:pctWidth>0</wp14:pctWidth>
+            </wp14:sizeRelH>
+            <wp14:sizeRelV relativeFrom="page">
+              <wp14:pctHeight>0</wp14:pctHeight>
+            </wp14:sizeRelV>
+          </wp:anchor>
+        </w:drawing>
+      </w:r>
+    </w:p>
+    <w:p>
+      <w:pPr>
+        <w:pStyle w:val="ListParagraph"/>
+        <w:ind w:left="1080"/>
+        <w:jc w:val="both"/>
+        <w:rPr>
+          <w:b/>
+          <w:bCs/>
+        </w:rPr>
+      </w:pPr>
+    </w:p>
+    <w:p>
+      <w:pPr>
+        <w:pStyle w:val="ListParagraph"/>
+        <w:ind w:left="1080"/>
+        <w:jc w:val="both"/>
+        <w:rPr>
+          <w:b/>
+          <w:bCs/>
+        </w:rPr>
+      </w:pPr>
+    </w:p>
+    <w:p>
+      <w:pPr>
+        <w:pStyle w:val="ListParagraph"/>
+        <w:ind w:left="1080"/>
+        <w:jc w:val="both"/>
+        <w:rPr>
+          <w:b/>
+          <w:bCs/>
+        </w:rPr>
+      </w:pPr>
+    </w:p>
+    <w:p>
+      <w:pPr>
+        <w:pStyle w:val="ListParagraph"/>
+        <w:ind w:left="1080"/>
+        <w:jc w:val="both"/>
+        <w:rPr>
+          <w:b/>
+          <w:bCs/>
+        </w:rPr>
+      </w:pPr>
+    </w:p>
+    <w:p>
+      <w:pPr>
+        <w:pStyle w:val="ListParagraph"/>
+        <w:ind w:left="1080"/>
+        <w:jc w:val="both"/>
+        <w:rPr>
+          <w:b/>
+          <w:bCs/>
+        </w:rPr>
+      </w:pPr>
+    </w:p>
+    <w:p>
+      <w:pPr>
+        <w:pStyle w:val="ListParagraph"/>
+        <w:ind w:left="1080"/>
+        <w:jc w:val="both"/>
+        <w:rPr>
+          <w:b/>
+          <w:bCs/>
+        </w:rPr>
+      </w:pPr>
+    </w:p>
+    <w:p>
+      <w:pPr>
+        <w:pStyle w:val="ListParagraph"/>
+        <w:ind w:left="1080"/>
+        <w:jc w:val="both"/>
+        <w:rPr>
+          <w:b/>
+          <w:bCs/>
+        </w:rPr>
+      </w:pPr>
+    </w:p>
+    <w:p>
+      <w:pPr>
+        <w:pStyle w:val="ListParagraph"/>
+        <w:numPr>
+          <w:ilvl w:val="0"/>
+          <w:numId w:val="4"/>
+        </w:numPr>
+        <w:jc w:val="both"/>
+        <w:rPr>
+          <w:b/>
+          <w:bCs/>
+        </w:rPr>
+      </w:pPr>
+      <w:r>
+        <w:rPr>
+          <w:b/>
+          <w:bCs/>
+        </w:rPr>
+        <w:lastRenderedPageBreak/>
+        <w:t>Design Dialogs to Yield Closure</w:t>
+      </w:r>
+    </w:p>
+    <w:p>
+      <w:pPr>
+        <w:pStyle w:val="ListParagraph"/>
+        <w:ind w:left="1080"/>
+        <w:jc w:val="both"/>
+      </w:pPr>
+      <w:r>
+        <w:rPr>
+          <w:i/>
+          <w:iCs/>
+          <w:noProof/>
+        </w:rPr>
+        <w:drawing>
+          <wp:anchor distT="0" distB="0" distL="114300" distR="114300" simplePos="0" relativeHeight="251673600" behindDoc="0" locked="0" layoutInCell="1" allowOverlap="1" wp14:anchorId="439A2387" wp14:editId="014932F3">
+            <wp:simplePos x="0" y="0"/>
+            <wp:positionH relativeFrom="column">
+              <wp:posOffset>1817370</wp:posOffset>
+            </wp:positionH>
+            <wp:positionV relativeFrom="paragraph">
+              <wp:posOffset>1456055</wp:posOffset>
+            </wp:positionV>
+            <wp:extent cx="1612900" cy="3406140"/>
+            <wp:effectExtent l="0" t="0" r="6350" b="3810"/>
+            <wp:wrapTopAndBottom/>
+            <wp:docPr id="22" name="Picture 22" descr="Graphical user interface, text, application&#10;&#10;Description automatically generated"/>
+            <wp:cNvGraphicFramePr>
+              <a:graphicFrameLocks xmlns:a="http://schemas.openxmlformats.org/drawingml/2006/main" noChangeAspect="1"/>
+            </wp:cNvGraphicFramePr>
+            <a:graphic xmlns:a="http://schemas.openxmlformats.org/drawingml/2006/main">
+              <a:graphicData uri="http://schemas.openxmlformats.org/drawingml/2006/picture">
+                <pic:pic xmlns:pic="http://schemas.openxmlformats.org/drawingml/2006/picture">
+                  <pic:nvPicPr>
+                    <pic:cNvPr id="22" name="Picture 22" descr="Graphical user interface, text, application&#10;&#10;Description automatically generated"/>
+                    <pic:cNvPicPr/>
+                  </pic:nvPicPr>
+                  <pic:blipFill>
+                    <a:blip r:embed="rId27" cstate="print">
+                      <a:extLst>
+                        <a:ext uri="{28A0092B-C50C-407E-A947-70E740481C1C}">
+                          <a14:useLocalDpi xmlns:a14="http://schemas.microsoft.com/office/drawing/2010/main" val="0"/>
+                        </a:ext>
+                      </a:extLst>
+                    </a:blip>
+                    <a:stretch>
+                      <a:fillRect/>
+                    </a:stretch>
+                  </pic:blipFill>
+                  <pic:spPr>
+                    <a:xfrm>
+                      <a:off x="0" y="0"/>
+                      <a:ext cx="1612900" cy="3406140"/>
+                    </a:xfrm>
+                    <a:prstGeom prst="rect">
+                      <a:avLst/>
+                    </a:prstGeom>
+                  </pic:spPr>
+                </pic:pic>
+              </a:graphicData>
+            </a:graphic>
+            <wp14:sizeRelH relativeFrom="page">
+              <wp14:pctWidth>0</wp14:pctWidth>
+            </wp14:sizeRelH>
+            <wp14:sizeRelV relativeFrom="page">
+              <wp14:pctHeight>0</wp14:pctHeight>
+            </wp14:sizeRelV>
+          </wp:anchor>
+        </w:drawing>
+      </w:r>
+      <w:r>
+        <w:rPr>
+          <w:i/>
+          <w:iCs/>
+          <w:noProof/>
+        </w:rPr>
+        <w:drawing>
+          <wp:anchor distT="0" distB="0" distL="114300" distR="114300" simplePos="0" relativeHeight="251674624" behindDoc="0" locked="0" layoutInCell="1" allowOverlap="1" wp14:anchorId="1159B294" wp14:editId="6AAAE4CE">
+            <wp:simplePos x="0" y="0"/>
+            <wp:positionH relativeFrom="column">
+              <wp:posOffset>3938270</wp:posOffset>
+            </wp:positionH>
+            <wp:positionV relativeFrom="paragraph">
+              <wp:posOffset>1602740</wp:posOffset>
+            </wp:positionV>
+            <wp:extent cx="1518285" cy="3206750"/>
+            <wp:effectExtent l="0" t="0" r="5715" b="0"/>
+            <wp:wrapTopAndBottom/>
+            <wp:docPr id="23" name="Picture 23" descr="Graphical user interface, website&#10;&#10;Description automatically generated"/>
+            <wp:cNvGraphicFramePr>
+              <a:graphicFrameLocks xmlns:a="http://schemas.openxmlformats.org/drawingml/2006/main" noChangeAspect="1"/>
+            </wp:cNvGraphicFramePr>
+            <a:graphic xmlns:a="http://schemas.openxmlformats.org/drawingml/2006/main">
+              <a:graphicData uri="http://schemas.openxmlformats.org/drawingml/2006/picture">
+                <pic:pic xmlns:pic="http://schemas.openxmlformats.org/drawingml/2006/picture">
+                  <pic:nvPicPr>
+                    <pic:cNvPr id="23" name="Picture 23" descr="Graphical user interface, website&#10;&#10;Description automatically generated"/>
+                    <pic:cNvPicPr/>
+                  </pic:nvPicPr>
+                  <pic:blipFill>
+                    <a:blip r:embed="rId28" cstate="print">
+                      <a:extLst>
+                        <a:ext uri="{28A0092B-C50C-407E-A947-70E740481C1C}">
+                          <a14:useLocalDpi xmlns:a14="http://schemas.microsoft.com/office/drawing/2010/main" val="0"/>
+                        </a:ext>
+                      </a:extLst>
+                    </a:blip>
+                    <a:stretch>
+                      <a:fillRect/>
+                    </a:stretch>
+                  </pic:blipFill>
+                  <pic:spPr>
+                    <a:xfrm>
+                      <a:off x="0" y="0"/>
+                      <a:ext cx="1518285" cy="3206750"/>
+                    </a:xfrm>
+                    <a:prstGeom prst="rect">
+                      <a:avLst/>
+                    </a:prstGeom>
+                  </pic:spPr>
+                </pic:pic>
+              </a:graphicData>
+            </a:graphic>
+            <wp14:sizeRelH relativeFrom="page">
+              <wp14:pctWidth>0</wp14:pctWidth>
+            </wp14:sizeRelH>
+            <wp14:sizeRelV relativeFrom="page">
+              <wp14:pctHeight>0</wp14:pctHeight>
+            </wp14:sizeRelV>
+          </wp:anchor>
+        </w:drawing>
+      </w:r>
+      <w:r>
+        <w:rPr>
+          <w:noProof/>
+        </w:rPr>
+        <w:drawing>
+          <wp:anchor distT="0" distB="0" distL="114300" distR="114300" simplePos="0" relativeHeight="251672576" behindDoc="0" locked="0" layoutInCell="1" allowOverlap="1" wp14:anchorId="6C66D9B3" wp14:editId="01678F43">
+            <wp:simplePos x="0" y="0"/>
+            <wp:positionH relativeFrom="margin">
+              <wp:posOffset>-527050</wp:posOffset>
+            </wp:positionH>
+            <wp:positionV relativeFrom="paragraph">
+              <wp:posOffset>1354455</wp:posOffset>
+            </wp:positionV>
+            <wp:extent cx="2038985" cy="4305300"/>
+            <wp:effectExtent l="0" t="0" r="0" b="0"/>
+            <wp:wrapTopAndBottom/>
+            <wp:docPr id="21" name="Picture 21"/>
+            <wp:cNvGraphicFramePr>
+              <a:graphicFrameLocks xmlns:a="http://schemas.openxmlformats.org/drawingml/2006/main" noChangeAspect="1"/>
+            </wp:cNvGraphicFramePr>
+            <a:graphic xmlns:a="http://schemas.openxmlformats.org/drawingml/2006/main">
+              <a:graphicData uri="http://schemas.openxmlformats.org/drawingml/2006/picture">
+                <pic:pic xmlns:pic="http://schemas.openxmlformats.org/drawingml/2006/picture">
+                  <pic:nvPicPr>
+                    <pic:cNvPr id="21" name="Picture 21"/>
+                    <pic:cNvPicPr/>
+                  </pic:nvPicPr>
+                  <pic:blipFill>
+                    <a:blip r:embed="rId29" cstate="print">
+                      <a:extLst>
+                        <a:ext uri="{28A0092B-C50C-407E-A947-70E740481C1C}">
+                          <a14:useLocalDpi xmlns:a14="http://schemas.microsoft.com/office/drawing/2010/main" val="0"/>
+                        </a:ext>
+                      </a:extLst>
+                    </a:blip>
+                    <a:stretch>
+                      <a:fillRect/>
+                    </a:stretch>
+                  </pic:blipFill>
+                  <pic:spPr>
+                    <a:xfrm>
+                      <a:off x="0" y="0"/>
+                      <a:ext cx="2038985" cy="4305300"/>
+                    </a:xfrm>
+                    <a:prstGeom prst="rect">
+                      <a:avLst/>
+                    </a:prstGeom>
+                  </pic:spPr>
+                </pic:pic>
+              </a:graphicData>
+            </a:graphic>
+            <wp14:sizeRelH relativeFrom="page">
+              <wp14:pctWidth>0</wp14:pctWidth>
+            </wp14:sizeRelH>
+            <wp14:sizeRelV relativeFrom="page">
+              <wp14:pctHeight>0</wp14:pctHeight>
+            </wp14:sizeRelV>
+          </wp:anchor>
+        </w:drawing>
+      </w:r>
+      <w:r>
+        <w:t xml:space="preserve">Line juga </w:t>
+      </w:r>
+      <w:proofErr w:type="spellStart"/>
+      <w:r>
+        <w:t>sudah</w:t>
+      </w:r>
+      <w:proofErr w:type="spellEnd"/>
+      <w:r>
+        <w:t xml:space="preserve"> </w:t>
+      </w:r>
+      <w:proofErr w:type="spellStart"/>
+      <w:r>
+        <w:t>memenuhi</w:t>
+      </w:r>
+      <w:proofErr w:type="spellEnd"/>
+      <w:r>
+        <w:t xml:space="preserve"> </w:t>
+      </w:r>
+      <w:proofErr w:type="spellStart"/>
+      <w:r>
+        <w:t>kriteria</w:t>
+      </w:r>
+      <w:proofErr w:type="spellEnd"/>
+      <w:r>
+        <w:t xml:space="preserve"> Rules </w:t>
+      </w:r>
+      <w:r>
+        <w:rPr>
+          <w:i/>
+          <w:iCs/>
+        </w:rPr>
+        <w:t>Design Dialogs to Yield Course</w:t>
+      </w:r>
+      <w:r>
+        <w:t xml:space="preserve">. </w:t>
+      </w:r>
+      <w:proofErr w:type="spellStart"/>
+      <w:r>
+        <w:t>Contoh</w:t>
+      </w:r>
+      <w:proofErr w:type="spellEnd"/>
+      <w:r>
+        <w:t xml:space="preserve"> Ketika user </w:t>
+      </w:r>
+      <w:proofErr w:type="spellStart"/>
+      <w:r>
+        <w:t>belum</w:t>
+      </w:r>
+      <w:proofErr w:type="spellEnd"/>
+      <w:r>
+        <w:t xml:space="preserve"> </w:t>
+      </w:r>
+      <w:proofErr w:type="spellStart"/>
+      <w:r>
+        <w:t>membeli</w:t>
+      </w:r>
+      <w:proofErr w:type="spellEnd"/>
+      <w:r>
+        <w:t xml:space="preserve"> </w:t>
+      </w:r>
+      <w:proofErr w:type="spellStart"/>
+      <w:r>
+        <w:t>sebuah</w:t>
+      </w:r>
+      <w:proofErr w:type="spellEnd"/>
+      <w:r>
+        <w:t xml:space="preserve"> </w:t>
+      </w:r>
+      <w:proofErr w:type="spellStart"/>
+      <w:r>
+        <w:t>stiker</w:t>
+      </w:r>
+      <w:proofErr w:type="spellEnd"/>
+      <w:r>
+        <w:t xml:space="preserve">, </w:t>
+      </w:r>
+      <w:proofErr w:type="spellStart"/>
+      <w:r>
+        <w:t>maka</w:t>
+      </w:r>
+      <w:proofErr w:type="spellEnd"/>
+      <w:r>
+        <w:t xml:space="preserve"> </w:t>
+      </w:r>
+      <w:proofErr w:type="spellStart"/>
+      <w:r>
+        <w:t>stiker</w:t>
+      </w:r>
+      <w:proofErr w:type="spellEnd"/>
+      <w:r>
+        <w:t xml:space="preserve"> </w:t>
+      </w:r>
+      <w:proofErr w:type="spellStart"/>
+      <w:r>
+        <w:t>tersebut</w:t>
+      </w:r>
+      <w:proofErr w:type="spellEnd"/>
+      <w:r>
+        <w:t xml:space="preserve"> </w:t>
+      </w:r>
+      <w:proofErr w:type="spellStart"/>
+      <w:r>
+        <w:t>belum</w:t>
+      </w:r>
+      <w:proofErr w:type="spellEnd"/>
+      <w:r>
+        <w:t xml:space="preserve"> </w:t>
+      </w:r>
+      <w:proofErr w:type="spellStart"/>
+      <w:r>
+        <w:t>langsung</w:t>
+      </w:r>
+      <w:proofErr w:type="spellEnd"/>
+      <w:r>
+        <w:t xml:space="preserve"> </w:t>
+      </w:r>
+      <w:proofErr w:type="spellStart"/>
+      <w:r>
+        <w:t>bisa</w:t>
+      </w:r>
+      <w:proofErr w:type="spellEnd"/>
+      <w:r>
+        <w:t xml:space="preserve"> </w:t>
+      </w:r>
+      <w:proofErr w:type="spellStart"/>
+      <w:r>
+        <w:t>dipakai</w:t>
+      </w:r>
+      <w:proofErr w:type="spellEnd"/>
+      <w:r>
+        <w:t xml:space="preserve">, Ketika </w:t>
+      </w:r>
+      <w:proofErr w:type="spellStart"/>
+      <w:r>
+        <w:t>sudah</w:t>
+      </w:r>
+      <w:proofErr w:type="spellEnd"/>
+      <w:r>
+        <w:t xml:space="preserve"> </w:t>
+      </w:r>
+      <w:proofErr w:type="spellStart"/>
+      <w:r>
+        <w:t>membeli</w:t>
+      </w:r>
+      <w:proofErr w:type="spellEnd"/>
+      <w:r>
+        <w:t xml:space="preserve">, </w:t>
+      </w:r>
+      <w:proofErr w:type="spellStart"/>
+      <w:r>
+        <w:t>maka</w:t>
+      </w:r>
+      <w:proofErr w:type="spellEnd"/>
+      <w:r>
+        <w:t xml:space="preserve"> </w:t>
+      </w:r>
+      <w:proofErr w:type="spellStart"/>
+      <w:r>
+        <w:t>stiker</w:t>
+      </w:r>
+      <w:proofErr w:type="spellEnd"/>
+      <w:r>
+        <w:t xml:space="preserve"> </w:t>
+      </w:r>
+      <w:proofErr w:type="spellStart"/>
+      <w:r>
+        <w:t>langsung</w:t>
+      </w:r>
+      <w:proofErr w:type="spellEnd"/>
+      <w:r>
+        <w:t xml:space="preserve"> </w:t>
+      </w:r>
+      <w:proofErr w:type="spellStart"/>
+      <w:r>
+        <w:t>bisa</w:t>
+      </w:r>
+      <w:proofErr w:type="spellEnd"/>
+      <w:r>
+        <w:t xml:space="preserve"> </w:t>
+      </w:r>
+      <w:proofErr w:type="spellStart"/>
+      <w:r>
+        <w:t>dipakai</w:t>
+      </w:r>
+      <w:proofErr w:type="spellEnd"/>
+      <w:r>
+        <w:t xml:space="preserve"> dan </w:t>
+      </w:r>
+      <w:proofErr w:type="spellStart"/>
+      <w:r>
+        <w:t>terdapat</w:t>
+      </w:r>
+      <w:proofErr w:type="spellEnd"/>
+      <w:r>
+        <w:t xml:space="preserve"> text </w:t>
+      </w:r>
+      <w:r>
+        <w:rPr>
+          <w:i/>
+          <w:iCs/>
+        </w:rPr>
+        <w:t>downloaded</w:t>
+      </w:r>
+      <w:r>
+        <w:t>.</w:t>
+      </w:r>
+    </w:p>
+    <w:p>
+      <w:pPr>
+        <w:pStyle w:val="ListParagraph"/>
+        <w:ind w:left="1080"/>
+        <w:jc w:val="both"/>
+      </w:pPr>
+    </w:p>
+    <w:p>
+      <w:pPr>
+        <w:pStyle w:val="ListParagraph"/>
+        <w:ind w:left="1080"/>
+        <w:jc w:val="both"/>
+      </w:pPr>
+    </w:p>
+    <w:p>
+      <w:pPr>
+        <w:pStyle w:val="ListParagraph"/>
+        <w:ind w:left="1080"/>
+        <w:jc w:val="both"/>
+      </w:pPr>
+    </w:p>
+    <w:p>
+      <w:pPr>
+        <w:pStyle w:val="ListParagraph"/>
+        <w:ind w:left="1080"/>
+        <w:jc w:val="both"/>
+      </w:pPr>
+    </w:p>
+    <w:p>
+      <w:pPr>
+        <w:pStyle w:val="ListParagraph"/>
+        <w:ind w:left="1080"/>
+        <w:jc w:val="both"/>
+      </w:pPr>
+    </w:p>
+    <w:p>
+      <w:pPr>
+        <w:pStyle w:val="ListParagraph"/>
+        <w:ind w:left="1080"/>
+        <w:jc w:val="both"/>
+      </w:pPr>
+    </w:p>
+    <w:p>
+      <w:pPr>
+        <w:pStyle w:val="ListParagraph"/>
+        <w:ind w:left="1080"/>
+        <w:jc w:val="both"/>
+      </w:pPr>
+    </w:p>
+    <w:p>
+      <w:pPr>
+        <w:pStyle w:val="ListParagraph"/>
+        <w:ind w:left="1080"/>
+        <w:jc w:val="both"/>
+      </w:pPr>
+    </w:p>
+    <w:p>
+      <w:pPr>
+        <w:pStyle w:val="ListParagraph"/>
+        <w:numPr>
+          <w:ilvl w:val="0"/>
+          <w:numId w:val="4"/>
+        </w:numPr>
+        <w:rPr>
+          <w:b/>
+          <w:bCs/>
+        </w:rPr>
+      </w:pPr>
+      <w:r>
+        <w:rPr>
+          <w:b/>
+          <w:bCs/>
+        </w:rPr>
+        <w:lastRenderedPageBreak/>
+        <w:t>Prevent Errors</w:t>
+      </w:r>
+    </w:p>
+    <w:p>
+      <w:pPr>
+        <w:pStyle w:val="ListParagraph"/>
+        <w:ind w:left="1080"/>
+      </w:pPr>
+      <w:r>
+        <w:rPr>
+          <w:noProof/>
+        </w:rPr>
+        <w:drawing>
+          <wp:anchor distT="0" distB="0" distL="114300" distR="114300" simplePos="0" relativeHeight="251675648" behindDoc="0" locked="0" layoutInCell="1" allowOverlap="1" wp14:anchorId="508EDF87" wp14:editId="25974911">
+            <wp:simplePos x="0" y="0"/>
+            <wp:positionH relativeFrom="column">
+              <wp:posOffset>687070</wp:posOffset>
+            </wp:positionH>
+            <wp:positionV relativeFrom="paragraph">
+              <wp:posOffset>960755</wp:posOffset>
+            </wp:positionV>
+            <wp:extent cx="2020570" cy="4267200"/>
+            <wp:effectExtent l="0" t="0" r="0" b="0"/>
+            <wp:wrapTopAndBottom/>
+            <wp:docPr id="24" name="Picture 24"/>
+            <wp:cNvGraphicFramePr>
+              <a:graphicFrameLocks xmlns:a="http://schemas.openxmlformats.org/drawingml/2006/main" noChangeAspect="1"/>
+            </wp:cNvGraphicFramePr>
+            <a:graphic xmlns:a="http://schemas.openxmlformats.org/drawingml/2006/main">
+              <a:graphicData uri="http://schemas.openxmlformats.org/drawingml/2006/picture">
+                <pic:pic xmlns:pic="http://schemas.openxmlformats.org/drawingml/2006/picture">
+                  <pic:nvPicPr>
+                    <pic:cNvPr id="24" name="Picture 24"/>
+                    <pic:cNvPicPr/>
+                  </pic:nvPicPr>
+                  <pic:blipFill>
+                    <a:blip r:embed="rId30" cstate="print">
+                      <a:extLst>
+                        <a:ext uri="{28A0092B-C50C-407E-A947-70E740481C1C}">
+                          <a14:useLocalDpi xmlns:a14="http://schemas.microsoft.com/office/drawing/2010/main" val="0"/>
+                        </a:ext>
+                      </a:extLst>
+                    </a:blip>
+                    <a:stretch>
+                      <a:fillRect/>
+                    </a:stretch>
+                  </pic:blipFill>
+                  <pic:spPr>
+                    <a:xfrm>
+                      <a:off x="0" y="0"/>
+                      <a:ext cx="2020570" cy="4267200"/>
+                    </a:xfrm>
+                    <a:prstGeom prst="rect">
+                      <a:avLst/>
+                    </a:prstGeom>
+                  </pic:spPr>
+                </pic:pic>
+              </a:graphicData>
+            </a:graphic>
+            <wp14:sizeRelH relativeFrom="page">
+              <wp14:pctWidth>0</wp14:pctWidth>
+            </wp14:sizeRelH>
+            <wp14:sizeRelV relativeFrom="page">
+              <wp14:pctHeight>0</wp14:pctHeight>
+            </wp14:sizeRelV>
+          </wp:anchor>
+        </w:drawing>
+      </w:r>
+      <w:r>
+        <w:t xml:space="preserve">LINE juga </w:t>
+      </w:r>
+      <w:proofErr w:type="spellStart"/>
+      <w:r>
+        <w:t>sudah</w:t>
+      </w:r>
+      <w:proofErr w:type="spellEnd"/>
+      <w:r>
+        <w:t xml:space="preserve"> </w:t>
+      </w:r>
+      <w:proofErr w:type="spellStart"/>
+      <w:r>
+        <w:t>memenuhi</w:t>
+      </w:r>
+      <w:proofErr w:type="spellEnd"/>
+      <w:r>
+        <w:t xml:space="preserve"> </w:t>
+      </w:r>
+      <w:proofErr w:type="spellStart"/>
+      <w:r>
+        <w:t>kriteria</w:t>
+      </w:r>
+      <w:proofErr w:type="spellEnd"/>
+      <w:r>
+        <w:t xml:space="preserve"> </w:t>
+      </w:r>
+      <w:proofErr w:type="spellStart"/>
+      <w:r>
+        <w:t>dari</w:t>
+      </w:r>
+      <w:proofErr w:type="spellEnd"/>
+      <w:r>
+        <w:t xml:space="preserve"> rules </w:t>
+      </w:r>
+      <w:proofErr w:type="spellStart"/>
+      <w:r>
+        <w:t>ini</w:t>
+      </w:r>
+      <w:proofErr w:type="spellEnd"/>
+      <w:r>
+        <w:t xml:space="preserve"> </w:t>
+      </w:r>
+      <w:proofErr w:type="spellStart"/>
+      <w:r>
+        <w:t>yaitu</w:t>
+      </w:r>
+      <w:proofErr w:type="spellEnd"/>
+      <w:r>
+        <w:t xml:space="preserve"> Ketika, </w:t>
+      </w:r>
+      <w:proofErr w:type="spellStart"/>
+      <w:r>
+        <w:t>ingin</w:t>
+      </w:r>
+      <w:proofErr w:type="spellEnd"/>
+      <w:r>
+        <w:t xml:space="preserve"> </w:t>
+      </w:r>
+      <w:proofErr w:type="spellStart"/>
+      <w:r>
+        <w:t>menghapus</w:t>
+      </w:r>
+      <w:proofErr w:type="spellEnd"/>
+      <w:r>
+        <w:t xml:space="preserve"> </w:t>
+      </w:r>
+      <w:proofErr w:type="spellStart"/>
+      <w:r>
+        <w:t>sebuah</w:t>
+      </w:r>
+      <w:proofErr w:type="spellEnd"/>
+      <w:r>
+        <w:t xml:space="preserve"> </w:t>
+      </w:r>
+      <w:proofErr w:type="spellStart"/>
+      <w:r>
+        <w:t>pesan</w:t>
+      </w:r>
+      <w:proofErr w:type="spellEnd"/>
+      <w:r>
+        <w:t xml:space="preserve"> </w:t>
+      </w:r>
+      <w:proofErr w:type="spellStart"/>
+      <w:r>
+        <w:t>terdapat</w:t>
+      </w:r>
+      <w:proofErr w:type="spellEnd"/>
+      <w:r>
+        <w:t xml:space="preserve"> pop up “</w:t>
+      </w:r>
+      <w:proofErr w:type="spellStart"/>
+      <w:r>
+        <w:t>apakah</w:t>
+      </w:r>
+      <w:proofErr w:type="spellEnd"/>
+      <w:r>
+        <w:t xml:space="preserve"> </w:t>
+      </w:r>
+      <w:proofErr w:type="spellStart"/>
+      <w:r>
+        <w:t>anda</w:t>
+      </w:r>
+      <w:proofErr w:type="spellEnd"/>
+      <w:r>
+        <w:t xml:space="preserve"> </w:t>
+      </w:r>
+      <w:proofErr w:type="spellStart"/>
+      <w:r>
+        <w:t>yakin</w:t>
+      </w:r>
+      <w:proofErr w:type="spellEnd"/>
+      <w:r>
+        <w:t xml:space="preserve"> </w:t>
+      </w:r>
+      <w:proofErr w:type="spellStart"/>
+      <w:r>
+        <w:t>untuk</w:t>
+      </w:r>
+      <w:proofErr w:type="spellEnd"/>
+      <w:r>
+        <w:t xml:space="preserve"> </w:t>
+      </w:r>
+      <w:proofErr w:type="spellStart"/>
+      <w:r>
+        <w:t>menghapus</w:t>
+      </w:r>
+      <w:proofErr w:type="spellEnd"/>
+      <w:r>
+        <w:t xml:space="preserve"> </w:t>
+      </w:r>
+      <w:proofErr w:type="spellStart"/>
+      <w:r>
+        <w:t>pesan</w:t>
+      </w:r>
+      <w:proofErr w:type="spellEnd"/>
+      <w:r>
+        <w:t xml:space="preserve"> </w:t>
+      </w:r>
+      <w:proofErr w:type="spellStart"/>
+      <w:r>
+        <w:t>ini</w:t>
+      </w:r>
+      <w:proofErr w:type="spellEnd"/>
+      <w:r>
+        <w:t>?”</w:t>
+      </w:r>
+    </w:p>
+    <w:p>
+      <w:pPr>
+        <w:pStyle w:val="ListParagraph"/>
+        <w:ind w:left="1080"/>
+      </w:pPr>
+    </w:p>
+    <w:p>
+      <w:pPr>
+        <w:pStyle w:val="ListParagraph"/>
+        <w:ind w:left="1080"/>
+      </w:pPr>
+    </w:p>
+    <w:p>
+      <w:pPr>
+        <w:pStyle w:val="ListParagraph"/>
+        <w:ind w:left="1080"/>
+      </w:pPr>
+    </w:p>
+    <w:p>
+      <w:pPr>
+        <w:pStyle w:val="ListParagraph"/>
+        <w:ind w:left="1080"/>
+      </w:pPr>
+    </w:p>
+    <w:p>
+      <w:pPr>
+        <w:pStyle w:val="ListParagraph"/>
+        <w:ind w:left="1080"/>
+      </w:pPr>
+    </w:p>
+    <w:p>
+      <w:pPr>
+        <w:pStyle w:val="ListParagraph"/>
+        <w:ind w:left="1080"/>
+      </w:pPr>
+    </w:p>
+    <w:p>
+      <w:pPr>
+        <w:pStyle w:val="ListParagraph"/>
+        <w:ind w:left="1080"/>
+      </w:pPr>
+    </w:p>
+    <w:p>
+      <w:pPr>
+        <w:pStyle w:val="ListParagraph"/>
+        <w:ind w:left="1080"/>
+      </w:pPr>
+    </w:p>
+    <w:p>
+      <w:pPr>
+        <w:pStyle w:val="ListParagraph"/>
+        <w:ind w:left="1080"/>
+      </w:pPr>
+    </w:p>
+    <w:p>
+      <w:pPr>
+        <w:pStyle w:val="ListParagraph"/>
+        <w:numPr>
+          <w:ilvl w:val="0"/>
+          <w:numId w:val="4"/>
+        </w:numPr>
+        <w:rPr>
+          <w:b/>
+          <w:bCs/>
+        </w:rPr>
+      </w:pPr>
+      <w:r>
+        <w:rPr>
+          <w:b/>
+          <w:bCs/>
+        </w:rPr>
+        <w:lastRenderedPageBreak/>
+        <w:t>Permit Easy Reversal Actions</w:t>
+      </w:r>
+    </w:p>
+    <w:p>
+      <w:pPr>
+        <w:pStyle w:val="ListParagraph"/>
+        <w:ind w:left="1080"/>
+      </w:pPr>
+      <w:proofErr w:type="spellStart"/>
+      <w:r>
+        <w:t>Selain</w:t>
+      </w:r>
+      <w:proofErr w:type="spellEnd"/>
+      <w:r>
+        <w:t xml:space="preserve"> </w:t>
+      </w:r>
+      <w:proofErr w:type="spellStart"/>
+      <w:r>
+        <w:t>itu</w:t>
+      </w:r>
+      <w:proofErr w:type="spellEnd"/>
+      <w:r>
+        <w:t xml:space="preserve">, juga </w:t>
+      </w:r>
+      <w:proofErr w:type="spellStart"/>
+      <w:r>
+        <w:t>terdapat</w:t>
+      </w:r>
+      <w:proofErr w:type="spellEnd"/>
+      <w:r>
+        <w:t xml:space="preserve"> </w:t>
+      </w:r>
+      <w:proofErr w:type="spellStart"/>
+      <w:r>
+        <w:t>tombol</w:t>
+      </w:r>
+      <w:proofErr w:type="spellEnd"/>
+      <w:r>
+        <w:t xml:space="preserve"> </w:t>
+      </w:r>
+      <w:r>
+        <w:rPr>
+          <w:i/>
+          <w:iCs/>
+        </w:rPr>
+        <w:t>cancel</w:t>
+      </w:r>
+      <w:r>
+        <w:t xml:space="preserve"> </w:t>
+      </w:r>
+      <w:proofErr w:type="spellStart"/>
+      <w:r>
+        <w:t>jika</w:t>
+      </w:r>
+      <w:proofErr w:type="spellEnd"/>
+      <w:r>
+        <w:t xml:space="preserve"> user </w:t>
+      </w:r>
+      <w:proofErr w:type="spellStart"/>
+      <w:r>
+        <w:t>ingin</w:t>
+      </w:r>
+      <w:proofErr w:type="spellEnd"/>
+      <w:r>
+        <w:t xml:space="preserve"> </w:t>
+      </w:r>
+      <w:proofErr w:type="spellStart"/>
+      <w:r>
+        <w:t>membatalkan</w:t>
+      </w:r>
+      <w:proofErr w:type="spellEnd"/>
+      <w:r>
+        <w:t xml:space="preserve"> </w:t>
+      </w:r>
+      <w:proofErr w:type="spellStart"/>
+      <w:r>
+        <w:t>penghapusan</w:t>
+      </w:r>
+      <w:proofErr w:type="spellEnd"/>
+      <w:r>
+        <w:t xml:space="preserve"> </w:t>
+      </w:r>
+      <w:r>
+        <w:rPr>
+          <w:i/>
+          <w:iCs/>
+        </w:rPr>
+        <w:t>chat</w:t>
+      </w:r>
+    </w:p>
+    <w:p>
+      <w:pPr>
+        <w:pStyle w:val="ListParagraph"/>
+        <w:ind w:left="1080"/>
+      </w:pPr>
+      <w:r>
+        <w:rPr>
+          <w:noProof/>
+        </w:rPr>
+        <w:drawing>
+          <wp:inline distT="0" distB="0" distL="0" distR="0" wp14:anchorId="45AA341F" wp14:editId="3B1A9340">
+            <wp:extent cx="2818211" cy="5949950"/>
+            <wp:effectExtent l="0" t="0" r="1270" b="0"/>
+            <wp:docPr id="26" name="Picture 26" descr="Graphical user interface, text, application, chat or text message&#10;&#10;Description automatically generated"/>
+            <wp:cNvGraphicFramePr>
+              <a:graphicFrameLocks xmlns:a="http://schemas.openxmlformats.org/drawingml/2006/main" noChangeAspect="1"/>
+            </wp:cNvGraphicFramePr>
+            <a:graphic xmlns:a="http://schemas.openxmlformats.org/drawingml/2006/main">
+              <a:graphicData uri="http://schemas.openxmlformats.org/drawingml/2006/picture">
+                <pic:pic xmlns:pic="http://schemas.openxmlformats.org/drawingml/2006/picture">
+                  <pic:nvPicPr>
+                    <pic:cNvPr id="26" name="Picture 26" descr="Graphical user interface, text, application, chat or text message&#10;&#10;Description automatically generated"/>
+                    <pic:cNvPicPr/>
+                  </pic:nvPicPr>
+                  <pic:blipFill>
+                    <a:blip r:embed="rId30" cstate="print">
+                      <a:extLst>
+                        <a:ext uri="{28A0092B-C50C-407E-A947-70E740481C1C}">
+                          <a14:useLocalDpi xmlns:a14="http://schemas.microsoft.com/office/drawing/2010/main" val="0"/>
+                        </a:ext>
+                      </a:extLst>
+                    </a:blip>
+                    <a:stretch>
+                      <a:fillRect/>
+                    </a:stretch>
+                  </pic:blipFill>
+                  <pic:spPr>
+                    <a:xfrm>
+                      <a:off x="0" y="0"/>
+                      <a:ext cx="2818211" cy="5949950"/>
+                    </a:xfrm>
+                    <a:prstGeom prst="rect">
+                      <a:avLst/>
+                    </a:prstGeom>
+                  </pic:spPr>
+                </pic:pic>
+              </a:graphicData>
+            </a:graphic>
+          </wp:inline>
+        </w:drawing>
+      </w:r>
+    </w:p>
+    <w:p>
+      <w:pPr>
+        <w:pStyle w:val="ListParagraph"/>
+        <w:ind w:left="1080"/>
+      </w:pPr>
+    </w:p>
+    <w:p>
+      <w:pPr>
+        <w:pStyle w:val="ListParagraph"/>
+        <w:ind w:left="1080"/>
+      </w:pPr>
+    </w:p>
+    <w:p>
+      <w:pPr>
+        <w:pStyle w:val="ListParagraph"/>
+        <w:ind w:left="1080"/>
+      </w:pPr>
+    </w:p>
+    <w:p>
+      <w:pPr>
+        <w:pStyle w:val="ListParagraph"/>
+        <w:ind w:left="1080"/>
+      </w:pPr>
+    </w:p>
+    <w:p>
+      <w:pPr>
+        <w:pStyle w:val="ListParagraph"/>
+        <w:ind w:left="1080"/>
+      </w:pPr>
+    </w:p>
+    <w:p>
+      <w:pPr>
+        <w:pStyle w:val="ListParagraph"/>
+        <w:numPr>
+          <w:ilvl w:val="0"/>
+          <w:numId w:val="4"/>
+        </w:numPr>
+        <w:rPr>
+          <w:b/>
+          <w:bCs/>
+        </w:rPr>
+      </w:pPr>
+      <w:r>
+        <w:rPr>
+          <w:b/>
+          <w:bCs/>
+        </w:rPr>
+        <w:lastRenderedPageBreak/>
+        <w:t>Support Internal Locus of Control</w:t>
+      </w:r>
+    </w:p>
+    <w:p>
+      <w:pPr>
+        <w:pStyle w:val="ListParagraph"/>
+        <w:ind w:left="1080"/>
+      </w:pPr>
+      <w:r>
+        <w:rPr>
+          <w:noProof/>
+        </w:rPr>
+        <w:drawing>
+          <wp:anchor distT="0" distB="0" distL="114300" distR="114300" simplePos="0" relativeHeight="251676672" behindDoc="0" locked="0" layoutInCell="1" allowOverlap="1" wp14:anchorId="411E4B55" wp14:editId="70BB6F0F">
+            <wp:simplePos x="0" y="0"/>
+            <wp:positionH relativeFrom="column">
+              <wp:posOffset>782320</wp:posOffset>
+            </wp:positionH>
+            <wp:positionV relativeFrom="paragraph">
+              <wp:posOffset>704850</wp:posOffset>
+            </wp:positionV>
+            <wp:extent cx="1828165" cy="3860800"/>
+            <wp:effectExtent l="0" t="0" r="635" b="6350"/>
+            <wp:wrapTopAndBottom/>
+            <wp:docPr id="27" name="Picture 27"/>
+            <wp:cNvGraphicFramePr>
+              <a:graphicFrameLocks xmlns:a="http://schemas.openxmlformats.org/drawingml/2006/main" noChangeAspect="1"/>
+            </wp:cNvGraphicFramePr>
+            <a:graphic xmlns:a="http://schemas.openxmlformats.org/drawingml/2006/main">
+              <a:graphicData uri="http://schemas.openxmlformats.org/drawingml/2006/picture">
+                <pic:pic xmlns:pic="http://schemas.openxmlformats.org/drawingml/2006/picture">
+                  <pic:nvPicPr>
+                    <pic:cNvPr id="27" name="Picture 27"/>
+                    <pic:cNvPicPr/>
+                  </pic:nvPicPr>
+                  <pic:blipFill>
+                    <a:blip r:embed="rId31" cstate="print">
+                      <a:extLst>
+                        <a:ext uri="{28A0092B-C50C-407E-A947-70E740481C1C}">
+                          <a14:useLocalDpi xmlns:a14="http://schemas.microsoft.com/office/drawing/2010/main" val="0"/>
+                        </a:ext>
+                      </a:extLst>
+                    </a:blip>
+                    <a:stretch>
+                      <a:fillRect/>
+                    </a:stretch>
+                  </pic:blipFill>
+                  <pic:spPr>
+                    <a:xfrm>
+                      <a:off x="0" y="0"/>
+                      <a:ext cx="1828165" cy="3860800"/>
+                    </a:xfrm>
+                    <a:prstGeom prst="rect">
+                      <a:avLst/>
+                    </a:prstGeom>
+                  </pic:spPr>
+                </pic:pic>
+              </a:graphicData>
+            </a:graphic>
+            <wp14:sizeRelH relativeFrom="page">
+              <wp14:pctWidth>0</wp14:pctWidth>
+            </wp14:sizeRelH>
+            <wp14:sizeRelV relativeFrom="page">
+              <wp14:pctHeight>0</wp14:pctHeight>
+            </wp14:sizeRelV>
+          </wp:anchor>
+        </w:drawing>
+      </w:r>
+      <w:r>
+        <w:rPr>
+          <w:noProof/>
+        </w:rPr>
+        <w:drawing>
+          <wp:anchor distT="0" distB="0" distL="114300" distR="114300" simplePos="0" relativeHeight="251677696" behindDoc="0" locked="0" layoutInCell="1" allowOverlap="1" wp14:anchorId="18B9C560" wp14:editId="6ACD93BF">
+            <wp:simplePos x="0" y="0"/>
+            <wp:positionH relativeFrom="margin">
+              <wp:align>right</wp:align>
+            </wp:positionH>
+            <wp:positionV relativeFrom="paragraph">
+              <wp:posOffset>649605</wp:posOffset>
+            </wp:positionV>
+            <wp:extent cx="1461135" cy="3086100"/>
+            <wp:effectExtent l="0" t="0" r="5715" b="0"/>
+            <wp:wrapTopAndBottom/>
+            <wp:docPr id="28" name="Picture 28" descr="Graphical user interface, text, application, chat or text message&#10;&#10;Description automatically generated"/>
+            <wp:cNvGraphicFramePr>
+              <a:graphicFrameLocks xmlns:a="http://schemas.openxmlformats.org/drawingml/2006/main" noChangeAspect="1"/>
+            </wp:cNvGraphicFramePr>
+            <a:graphic xmlns:a="http://schemas.openxmlformats.org/drawingml/2006/main">
+              <a:graphicData uri="http://schemas.openxmlformats.org/drawingml/2006/picture">
+                <pic:pic xmlns:pic="http://schemas.openxmlformats.org/drawingml/2006/picture">
+                  <pic:nvPicPr>
+                    <pic:cNvPr id="28" name="Picture 28" descr="Graphical user interface, text, application, chat or text message&#10;&#10;Description automatically generated"/>
+                    <pic:cNvPicPr/>
+                  </pic:nvPicPr>
+                  <pic:blipFill>
+                    <a:blip r:embed="rId32" cstate="print">
+                      <a:extLst>
+                        <a:ext uri="{28A0092B-C50C-407E-A947-70E740481C1C}">
+                          <a14:useLocalDpi xmlns:a14="http://schemas.microsoft.com/office/drawing/2010/main" val="0"/>
+                        </a:ext>
+                      </a:extLst>
+                    </a:blip>
+                    <a:stretch>
+                      <a:fillRect/>
+                    </a:stretch>
+                  </pic:blipFill>
+                  <pic:spPr>
+                    <a:xfrm>
+                      <a:off x="0" y="0"/>
+                      <a:ext cx="1461135" cy="3086100"/>
+                    </a:xfrm>
+                    <a:prstGeom prst="rect">
+                      <a:avLst/>
+                    </a:prstGeom>
+                  </pic:spPr>
+                </pic:pic>
+              </a:graphicData>
+            </a:graphic>
+            <wp14:sizeRelH relativeFrom="page">
+              <wp14:pctWidth>0</wp14:pctWidth>
+            </wp14:sizeRelH>
+            <wp14:sizeRelV relativeFrom="page">
+              <wp14:pctHeight>0</wp14:pctHeight>
+            </wp14:sizeRelV>
+          </wp:anchor>
+        </w:drawing>
+      </w:r>
+      <w:r>
+        <w:t xml:space="preserve">User juga </w:t>
+      </w:r>
+      <w:proofErr w:type="spellStart"/>
+      <w:r>
+        <w:t>dapat</w:t>
+      </w:r>
+      <w:proofErr w:type="spellEnd"/>
+      <w:r>
+        <w:t xml:space="preserve"> </w:t>
+      </w:r>
+      <w:proofErr w:type="spellStart"/>
+      <w:r>
+        <w:t>mengubah</w:t>
+      </w:r>
+      <w:proofErr w:type="spellEnd"/>
+      <w:r>
+        <w:t xml:space="preserve"> </w:t>
+      </w:r>
+      <w:proofErr w:type="spellStart"/>
+      <w:r>
+        <w:t>tema</w:t>
+      </w:r>
+      <w:proofErr w:type="spellEnd"/>
+      <w:r>
+        <w:t xml:space="preserve">, </w:t>
+      </w:r>
+      <w:proofErr w:type="spellStart"/>
+      <w:r>
+        <w:t>membeli</w:t>
+      </w:r>
+      <w:proofErr w:type="spellEnd"/>
+      <w:r>
+        <w:t xml:space="preserve"> </w:t>
+      </w:r>
+      <w:proofErr w:type="spellStart"/>
+      <w:r>
+        <w:t>stiker</w:t>
+      </w:r>
+      <w:proofErr w:type="spellEnd"/>
+      <w:r>
+        <w:t xml:space="preserve">, </w:t>
+      </w:r>
+      <w:proofErr w:type="spellStart"/>
+      <w:r>
+        <w:t>serta</w:t>
+      </w:r>
+      <w:proofErr w:type="spellEnd"/>
+      <w:r>
+        <w:t xml:space="preserve"> </w:t>
+      </w:r>
+      <w:proofErr w:type="spellStart"/>
+      <w:r>
+        <w:t>mengatur</w:t>
+      </w:r>
+      <w:proofErr w:type="spellEnd"/>
+      <w:r>
+        <w:t xml:space="preserve"> </w:t>
+      </w:r>
+      <w:proofErr w:type="spellStart"/>
+      <w:r>
+        <w:t>setelan</w:t>
+      </w:r>
+      <w:proofErr w:type="spellEnd"/>
+      <w:r>
+        <w:t xml:space="preserve"> </w:t>
+      </w:r>
+      <w:proofErr w:type="spellStart"/>
+      <w:r>
+        <w:t>pesan</w:t>
+      </w:r>
+      <w:proofErr w:type="spellEnd"/>
+      <w:r>
+        <w:t xml:space="preserve"> pada </w:t>
+      </w:r>
+      <w:proofErr w:type="spellStart"/>
+      <w:r>
+        <w:t>aplikasi</w:t>
+      </w:r>
+      <w:proofErr w:type="spellEnd"/>
+      <w:r>
+        <w:t xml:space="preserve"> </w:t>
+      </w:r>
+      <w:proofErr w:type="spellStart"/>
+      <w:r>
+        <w:t>ini</w:t>
+      </w:r>
+      <w:proofErr w:type="spellEnd"/>
+    </w:p>
+    <w:p>
+      <w:pPr>
+        <w:pStyle w:val="ListParagraph"/>
+        <w:ind w:left="1080"/>
+      </w:pPr>
+    </w:p>
+    <w:p>
+      <w:pPr>
+        <w:pStyle w:val="ListParagraph"/>
+        <w:ind w:left="1080"/>
+      </w:pPr>
+    </w:p>
+    <w:p>
+      <w:pPr>
+        <w:pStyle w:val="ListParagraph"/>
+        <w:ind w:left="1080"/>
+      </w:pPr>
+    </w:p>
+    <w:p>
+      <w:pPr>
+        <w:pStyle w:val="ListParagraph"/>
+        <w:ind w:left="1080"/>
+      </w:pPr>
+    </w:p>
+    <w:p>
+      <w:pPr>
+        <w:pStyle w:val="ListParagraph"/>
+        <w:ind w:left="1080"/>
+      </w:pPr>
+    </w:p>
+    <w:p>
+      <w:pPr>
+        <w:pStyle w:val="ListParagraph"/>
+        <w:ind w:left="1080"/>
+      </w:pPr>
+    </w:p>
+    <w:p>
+      <w:pPr>
+        <w:pStyle w:val="ListParagraph"/>
+        <w:ind w:left="1080"/>
+      </w:pPr>
+    </w:p>
+    <w:p>
+      <w:pPr>
+        <w:pStyle w:val="ListParagraph"/>
+        <w:ind w:left="1080"/>
+      </w:pPr>
+    </w:p>
+    <w:p>
+      <w:pPr>
+        <w:pStyle w:val="ListParagraph"/>
+        <w:ind w:left="1080"/>
+      </w:pPr>
+    </w:p>
+    <w:p>
+      <w:pPr>
+        <w:pStyle w:val="ListParagraph"/>
+        <w:ind w:left="1080"/>
+      </w:pPr>
+    </w:p>
+    <w:p>
+      <w:pPr>
+        <w:pStyle w:val="ListParagraph"/>
+        <w:ind w:left="1080"/>
+      </w:pPr>
+    </w:p>
+    <w:p>
+      <w:pPr>
+        <w:pStyle w:val="ListParagraph"/>
+        <w:numPr>
+          <w:ilvl w:val="0"/>
+          <w:numId w:val="4"/>
+        </w:numPr>
+        <w:rPr>
+          <w:b/>
+          <w:bCs/>
+        </w:rPr>
+      </w:pPr>
+      <w:r>
+        <w:rPr>
+          <w:b/>
+          <w:bCs/>
+        </w:rPr>
+        <w:lastRenderedPageBreak/>
+        <w:t>Reduce Short Term Memory</w:t>
+      </w:r>
+    </w:p>
+    <w:p>
+      <w:pPr>
+        <w:pStyle w:val="ListParagraph"/>
+        <w:ind w:left="1080"/>
+      </w:pPr>
+      <w:proofErr w:type="spellStart"/>
+      <w:r>
+        <w:t>Dengan</w:t>
+      </w:r>
+      <w:proofErr w:type="spellEnd"/>
+      <w:r>
+        <w:t xml:space="preserve"> navigation bar yang </w:t>
+      </w:r>
+      <w:proofErr w:type="spellStart"/>
+      <w:r>
+        <w:t>minimalis</w:t>
+      </w:r>
+      <w:proofErr w:type="spellEnd"/>
+      <w:r>
+        <w:t xml:space="preserve"> dan simple </w:t>
+      </w:r>
+      <w:proofErr w:type="spellStart"/>
+      <w:r>
+        <w:t>ini</w:t>
+      </w:r>
+      <w:proofErr w:type="spellEnd"/>
+      <w:r>
+        <w:t xml:space="preserve">, user </w:t>
+      </w:r>
+      <w:proofErr w:type="spellStart"/>
+      <w:r>
+        <w:t>jadi</w:t>
+      </w:r>
+      <w:proofErr w:type="spellEnd"/>
+      <w:r>
+        <w:t xml:space="preserve"> </w:t>
+      </w:r>
+      <w:proofErr w:type="spellStart"/>
+      <w:r>
+        <w:t>mudah</w:t>
+      </w:r>
+      <w:proofErr w:type="spellEnd"/>
+      <w:r>
+        <w:t xml:space="preserve"> </w:t>
+      </w:r>
+      <w:proofErr w:type="spellStart"/>
+      <w:r>
+        <w:t>mengetahui</w:t>
+      </w:r>
+      <w:proofErr w:type="spellEnd"/>
+      <w:r>
+        <w:t xml:space="preserve"> </w:t>
+      </w:r>
+      <w:r>
+        <w:rPr>
+          <w:i/>
+          <w:iCs/>
+        </w:rPr>
+        <w:t>directory</w:t>
+      </w:r>
+      <w:r>
+        <w:t xml:space="preserve"> </w:t>
+      </w:r>
+      <w:proofErr w:type="spellStart"/>
+      <w:r>
+        <w:t>setiap</w:t>
+      </w:r>
+      <w:proofErr w:type="spellEnd"/>
+      <w:r>
+        <w:t xml:space="preserve"> </w:t>
+      </w:r>
+      <w:proofErr w:type="spellStart"/>
+      <w:r>
+        <w:t>fitur</w:t>
+      </w:r>
+      <w:proofErr w:type="spellEnd"/>
+      <w:r>
+        <w:t xml:space="preserve"> yang </w:t>
+      </w:r>
+      <w:proofErr w:type="spellStart"/>
+      <w:r>
+        <w:t>dimiliki</w:t>
+      </w:r>
+      <w:proofErr w:type="spellEnd"/>
+      <w:r>
+        <w:t xml:space="preserve"> line</w:t>
+      </w:r>
+    </w:p>
+    <w:p>
+      <w:pPr>
+        <w:pStyle w:val="ListParagraph"/>
+        <w:ind w:left="1080"/>
+      </w:pPr>
+      <w:r>
+        <w:rPr>
+          <w:noProof/>
+        </w:rPr>
+        <w:drawing>
+          <wp:inline distT="0" distB="0" distL="0" distR="0" wp14:anchorId="75510C05" wp14:editId="3AE7FC95">
+            <wp:extent cx="5039995" cy="1165225"/>
+            <wp:effectExtent l="0" t="0" r="8255" b="0"/>
+            <wp:docPr id="29" name="Picture 29"/>
+            <wp:cNvGraphicFramePr>
+              <a:graphicFrameLocks xmlns:a="http://schemas.openxmlformats.org/drawingml/2006/main" noChangeAspect="1"/>
+            </wp:cNvGraphicFramePr>
+            <a:graphic xmlns:a="http://schemas.openxmlformats.org/drawingml/2006/main">
+              <a:graphicData uri="http://schemas.openxmlformats.org/drawingml/2006/picture">
+                <pic:pic xmlns:pic="http://schemas.openxmlformats.org/drawingml/2006/picture">
+                  <pic:nvPicPr>
+                    <pic:cNvPr id="29" name="Picture 29"/>
+                    <pic:cNvPicPr/>
+                  </pic:nvPicPr>
+                  <pic:blipFill>
+                    <a:blip r:embed="rId33" cstate="print">
+                      <a:extLst>
+                        <a:ext uri="{28A0092B-C50C-407E-A947-70E740481C1C}">
+                          <a14:useLocalDpi xmlns:a14="http://schemas.microsoft.com/office/drawing/2010/main" val="0"/>
+                        </a:ext>
+                      </a:extLst>
+                    </a:blip>
+                    <a:stretch>
+                      <a:fillRect/>
+                    </a:stretch>
+                  </pic:blipFill>
+                  <pic:spPr>
+                    <a:xfrm>
+                      <a:off x="0" y="0"/>
+                      <a:ext cx="5039995" cy="1165225"/>
+                    </a:xfrm>
+                    <a:prstGeom prst="rect">
+                      <a:avLst/>
+                    </a:prstGeom>
+                  </pic:spPr>
+                </pic:pic>
+              </a:graphicData>
+            </a:graphic>
+          </wp:inline>
+        </w:drawing>
+      </w:r>
     </w:p>
     <w:sectPr>
-      <w:footerReference w:type="first" r:id="rId22"/>
+      <w:footerReference w:type="first" r:id="rId34"/>
       <w:pgSz w:w="11906" w:h="16838" w:code="9"/>
       <w:pgMar w:top="1701" w:right="1701" w:bottom="1701" w:left="2268" w:header="706" w:footer="706" w:gutter="0"/>
       <w:cols w:space="708"/>
@@ -7747,16 +10231,16 @@
 <file path=word/numbering.xml><?xml version="1.0" encoding="utf-8"?>
 <w:numbering xmlns:wpc="http://schemas.microsoft.com/office/word/2010/wordprocessingCanvas" xmlns:cx="http://schemas.microsoft.com/office/drawing/2014/chartex" xmlns:cx1="http://schemas.microsoft.com/office/drawing/2015/9/8/chartex" xmlns:cx2="http://schemas.microsoft.com/office/drawing/2015/10/21/chartex" xmlns:cx3="http://schemas.microsoft.com/office/drawing/2016/5/9/chartex" xmlns:cx4="http://schemas.microsoft.com/office/drawing/2016/5/10/chartex" xmlns:cx5="http://schemas.microsoft.com/office/drawing/2016/5/11/chartex" xmlns:cx6="http://schemas.microsoft.com/office/drawing/2016/5/12/chartex" xmlns:cx7="http://schemas.microsoft.com/office/drawing/2016/5/13/chartex" xmlns:cx8="http://schemas.microsoft.com/office/drawing/2016/5/14/chartex" xmlns:mc="http://schemas.openxmlformats.org/markup-compatibility/2006" xmlns:aink="http://schemas.microsoft.com/office/drawing/2016/ink" xmlns:am3d="http://schemas.microsoft.com/office/drawing/2017/model3d" xmlns:o="urn:schemas-microsoft-com:office:office" xmlns:oel="http://schemas.microsoft.com/office/2019/extlst" xmlns:r="http://schemas.openxmlformats.org/officeDocument/2006/relationships" xmlns:m="http://schemas.openxmlformats.org/officeDocument/2006/math" xmlns:v="urn:schemas-microsoft-com:vml" xmlns:wp14="http://schemas.microsoft.com/office/word/2010/wordprocessingDrawing" xmlns:wp="http://schemas.openxmlformats.org/drawingml/2006/wordprocessingDrawing" xmlns:w10="urn:schemas-microsoft-com:office:word" xmlns:w="http://schemas.openxmlformats.org/wordprocessingml/2006/main" xmlns:w14="http://schemas.microsoft.com/office/word/2010/wordml" xmlns:w15="http://schemas.microsoft.com/office/word/2012/wordml" xmlns:w16cex="http://schemas.microsoft.com/office/word/2018/wordml/cex" xmlns:w16cid="http://schemas.microsoft.com/office/word/2016/wordml/cid" xmlns:w16="http://schemas.microsoft.com/office/word/2018/wordml" xmlns:w16sdtdh="http://schemas.microsoft.com/office/word/2020/wordml/sdtdatahash" xmlns:w16se="http://schemas.microsoft.com/office/word/2015/wordml/symex" xmlns:wpg="http://schemas.microsoft.com/office/word/2010/wordprocessingGroup" xmlns:wpi="http://schemas.microsoft.com/office/word/2010/wordprocessingInk" xmlns:wne="http://schemas.microsoft.com/office/word/2006/wordml" xmlns:wps="http://schemas.microsoft.com/office/word/2010/wordprocessingShape" mc:Ignorable="w14 w15 w16se w16cid w16 w16cex w16sdtdh wp14">
   <w:abstractNum w:abstractNumId="0" w15:restartNumberingAfterBreak="0">
-    <w:nsid w:val="2CED2FF0"/>
+    <w:nsid w:val="072E2D91"/>
     <w:multiLevelType w:val="hybridMultilevel"/>
-    <w:tmpl w:val="E0C47E4A"/>
-    <w:lvl w:ilvl="0" w:tplc="A6827242">
+    <w:tmpl w:val="5888E96E"/>
+    <w:lvl w:ilvl="0" w:tplc="04090015">
       <w:start w:val="1"/>
       <w:numFmt w:val="upperLetter"/>
       <w:lvlText w:val="%1."/>
       <w:lvlJc w:val="left"/>
       <w:pPr>
-        <w:ind w:left="1170" w:hanging="360"/>
+        <w:ind w:left="720" w:hanging="360"/>
       </w:pPr>
       <w:rPr>
         <w:rFonts w:hint="default"/>
@@ -7768,7 +10252,7 @@
       <w:lvlText w:val="%2."/>
       <w:lvlJc w:val="left"/>
       <w:pPr>
-        <w:ind w:left="2610" w:hanging="360"/>
+        <w:ind w:left="1440" w:hanging="360"/>
       </w:pPr>
     </w:lvl>
     <w:lvl w:ilvl="2" w:tplc="0409001B" w:tentative="1">
@@ -7777,7 +10261,7 @@
       <w:lvlText w:val="%3."/>
       <w:lvlJc w:val="right"/>
       <w:pPr>
-        <w:ind w:left="3330" w:hanging="180"/>
+        <w:ind w:left="2160" w:hanging="180"/>
       </w:pPr>
     </w:lvl>
     <w:lvl w:ilvl="3" w:tplc="0409000F" w:tentative="1">
@@ -7786,7 +10270,7 @@
       <w:lvlText w:val="%4."/>
       <w:lvlJc w:val="left"/>
       <w:pPr>
-        <w:ind w:left="4050" w:hanging="360"/>
+        <w:ind w:left="2880" w:hanging="360"/>
       </w:pPr>
     </w:lvl>
     <w:lvl w:ilvl="4" w:tplc="04090019" w:tentative="1">
@@ -7795,7 +10279,7 @@
       <w:lvlText w:val="%5."/>
       <w:lvlJc w:val="left"/>
       <w:pPr>
-        <w:ind w:left="4770" w:hanging="360"/>
+        <w:ind w:left="3600" w:hanging="360"/>
       </w:pPr>
     </w:lvl>
     <w:lvl w:ilvl="5" w:tplc="0409001B" w:tentative="1">
@@ -7804,7 +10288,7 @@
       <w:lvlText w:val="%6."/>
       <w:lvlJc w:val="right"/>
       <w:pPr>
-        <w:ind w:left="5490" w:hanging="180"/>
+        <w:ind w:left="4320" w:hanging="180"/>
       </w:pPr>
     </w:lvl>
     <w:lvl w:ilvl="6" w:tplc="0409000F" w:tentative="1">
@@ -7813,7 +10297,7 @@
       <w:lvlText w:val="%7."/>
       <w:lvlJc w:val="left"/>
       <w:pPr>
-        <w:ind w:left="6210" w:hanging="360"/>
+        <w:ind w:left="5040" w:hanging="360"/>
       </w:pPr>
     </w:lvl>
     <w:lvl w:ilvl="7" w:tplc="04090019" w:tentative="1">
@@ -7822,7 +10306,7 @@
       <w:lvlText w:val="%8."/>
       <w:lvlJc w:val="left"/>
       <w:pPr>
-        <w:ind w:left="6930" w:hanging="360"/>
+        <w:ind w:left="5760" w:hanging="360"/>
       </w:pPr>
     </w:lvl>
     <w:lvl w:ilvl="8" w:tplc="0409001B" w:tentative="1">
@@ -7831,21 +10315,21 @@
       <w:lvlText w:val="%9."/>
       <w:lvlJc w:val="right"/>
       <w:pPr>
-        <w:ind w:left="7650" w:hanging="180"/>
+        <w:ind w:left="6480" w:hanging="180"/>
       </w:pPr>
     </w:lvl>
   </w:abstractNum>
   <w:abstractNum w:abstractNumId="1" w15:restartNumberingAfterBreak="0">
-    <w:nsid w:val="4BA6629E"/>
+    <w:nsid w:val="0A063C1A"/>
     <w:multiLevelType w:val="hybridMultilevel"/>
-    <w:tmpl w:val="22F2EF7A"/>
-    <w:lvl w:ilvl="0" w:tplc="0409000F">
+    <w:tmpl w:val="1BDC333A"/>
+    <w:lvl w:ilvl="0" w:tplc="D2B881B2">
       <w:start w:val="1"/>
-      <w:numFmt w:val="decimal"/>
+      <w:numFmt w:val="upperLetter"/>
       <w:lvlText w:val="%1."/>
       <w:lvlJc w:val="left"/>
       <w:pPr>
-        <w:ind w:left="720" w:hanging="360"/>
+        <w:ind w:left="1440" w:hanging="360"/>
       </w:pPr>
       <w:rPr>
         <w:rFonts w:hint="default"/>
@@ -7857,7 +10341,7 @@
       <w:lvlText w:val="%2."/>
       <w:lvlJc w:val="left"/>
       <w:pPr>
-        <w:ind w:left="1440" w:hanging="360"/>
+        <w:ind w:left="2160" w:hanging="360"/>
       </w:pPr>
     </w:lvl>
     <w:lvl w:ilvl="2" w:tplc="0409001B" w:tentative="1">
@@ -7866,7 +10350,7 @@
       <w:lvlText w:val="%3."/>
       <w:lvlJc w:val="right"/>
       <w:pPr>
-        <w:ind w:left="2160" w:hanging="180"/>
+        <w:ind w:left="2880" w:hanging="180"/>
       </w:pPr>
     </w:lvl>
     <w:lvl w:ilvl="3" w:tplc="0409000F" w:tentative="1">
@@ -7875,7 +10359,7 @@
       <w:lvlText w:val="%4."/>
       <w:lvlJc w:val="left"/>
       <w:pPr>
-        <w:ind w:left="2880" w:hanging="360"/>
+        <w:ind w:left="3600" w:hanging="360"/>
       </w:pPr>
     </w:lvl>
     <w:lvl w:ilvl="4" w:tplc="04090019" w:tentative="1">
@@ -7884,7 +10368,7 @@
       <w:lvlText w:val="%5."/>
       <w:lvlJc w:val="left"/>
       <w:pPr>
-        <w:ind w:left="3600" w:hanging="360"/>
+        <w:ind w:left="4320" w:hanging="360"/>
       </w:pPr>
     </w:lvl>
     <w:lvl w:ilvl="5" w:tplc="0409001B" w:tentative="1">
@@ -7893,7 +10377,7 @@
       <w:lvlText w:val="%6."/>
       <w:lvlJc w:val="right"/>
       <w:pPr>
-        <w:ind w:left="4320" w:hanging="180"/>
+        <w:ind w:left="5040" w:hanging="180"/>
       </w:pPr>
     </w:lvl>
     <w:lvl w:ilvl="6" w:tplc="0409000F" w:tentative="1">
@@ -7902,7 +10386,7 @@
       <w:lvlText w:val="%7."/>
       <w:lvlJc w:val="left"/>
       <w:pPr>
-        <w:ind w:left="5040" w:hanging="360"/>
+        <w:ind w:left="5760" w:hanging="360"/>
       </w:pPr>
     </w:lvl>
     <w:lvl w:ilvl="7" w:tplc="04090019" w:tentative="1">
@@ -7911,7 +10395,7 @@
       <w:lvlText w:val="%8."/>
       <w:lvlJc w:val="left"/>
       <w:pPr>
-        <w:ind w:left="5760" w:hanging="360"/>
+        <w:ind w:left="6480" w:hanging="360"/>
       </w:pPr>
     </w:lvl>
     <w:lvl w:ilvl="8" w:tplc="0409001B" w:tentative="1">
@@ -7920,21 +10404,21 @@
       <w:lvlText w:val="%9."/>
       <w:lvlJc w:val="right"/>
       <w:pPr>
-        <w:ind w:left="6480" w:hanging="180"/>
+        <w:ind w:left="7200" w:hanging="180"/>
       </w:pPr>
     </w:lvl>
   </w:abstractNum>
   <w:abstractNum w:abstractNumId="2" w15:restartNumberingAfterBreak="0">
-    <w:nsid w:val="5267028C"/>
+    <w:nsid w:val="2CED2FF0"/>
     <w:multiLevelType w:val="hybridMultilevel"/>
-    <w:tmpl w:val="4F7224E4"/>
-    <w:lvl w:ilvl="0" w:tplc="0409000F">
+    <w:tmpl w:val="E0C47E4A"/>
+    <w:lvl w:ilvl="0" w:tplc="A6827242">
       <w:start w:val="1"/>
-      <w:numFmt w:val="decimal"/>
+      <w:numFmt w:val="upperLetter"/>
       <w:lvlText w:val="%1."/>
       <w:lvlJc w:val="left"/>
       <w:pPr>
-        <w:ind w:left="720" w:hanging="360"/>
+        <w:ind w:left="1170" w:hanging="360"/>
       </w:pPr>
       <w:rPr>
         <w:rFonts w:hint="default"/>
@@ -7946,7 +10430,7 @@
       <w:lvlText w:val="%2."/>
       <w:lvlJc w:val="left"/>
       <w:pPr>
-        <w:ind w:left="1440" w:hanging="360"/>
+        <w:ind w:left="2610" w:hanging="360"/>
       </w:pPr>
     </w:lvl>
     <w:lvl w:ilvl="2" w:tplc="0409001B" w:tentative="1">
@@ -7955,7 +10439,7 @@
       <w:lvlText w:val="%3."/>
       <w:lvlJc w:val="right"/>
       <w:pPr>
-        <w:ind w:left="2160" w:hanging="180"/>
+        <w:ind w:left="3330" w:hanging="180"/>
       </w:pPr>
     </w:lvl>
     <w:lvl w:ilvl="3" w:tplc="0409000F" w:tentative="1">
@@ -7964,7 +10448,7 @@
       <w:lvlText w:val="%4."/>
       <w:lvlJc w:val="left"/>
       <w:pPr>
-        <w:ind w:left="2880" w:hanging="360"/>
+        <w:ind w:left="4050" w:hanging="360"/>
       </w:pPr>
     </w:lvl>
     <w:lvl w:ilvl="4" w:tplc="04090019" w:tentative="1">
@@ -7973,7 +10457,7 @@
       <w:lvlText w:val="%5."/>
       <w:lvlJc w:val="left"/>
       <w:pPr>
-        <w:ind w:left="3600" w:hanging="360"/>
+        <w:ind w:left="4770" w:hanging="360"/>
       </w:pPr>
     </w:lvl>
     <w:lvl w:ilvl="5" w:tplc="0409001B" w:tentative="1">
@@ -7982,7 +10466,7 @@
       <w:lvlText w:val="%6."/>
       <w:lvlJc w:val="right"/>
       <w:pPr>
-        <w:ind w:left="4320" w:hanging="180"/>
+        <w:ind w:left="5490" w:hanging="180"/>
       </w:pPr>
     </w:lvl>
     <w:lvl w:ilvl="6" w:tplc="0409000F" w:tentative="1">
@@ -7991,7 +10475,7 @@
       <w:lvlText w:val="%7."/>
       <w:lvlJc w:val="left"/>
       <w:pPr>
-        <w:ind w:left="5040" w:hanging="360"/>
+        <w:ind w:left="6210" w:hanging="360"/>
       </w:pPr>
     </w:lvl>
     <w:lvl w:ilvl="7" w:tplc="04090019" w:tentative="1">
@@ -8000,7 +10484,7 @@
       <w:lvlText w:val="%8."/>
       <w:lvlJc w:val="left"/>
       <w:pPr>
-        <w:ind w:left="5760" w:hanging="360"/>
+        <w:ind w:left="6930" w:hanging="360"/>
       </w:pPr>
     </w:lvl>
     <w:lvl w:ilvl="8" w:tplc="0409001B" w:tentative="1">
@@ -8009,21 +10493,21 @@
       <w:lvlText w:val="%9."/>
       <w:lvlJc w:val="right"/>
       <w:pPr>
-        <w:ind w:left="6480" w:hanging="180"/>
+        <w:ind w:left="7650" w:hanging="180"/>
       </w:pPr>
     </w:lvl>
   </w:abstractNum>
   <w:abstractNum w:abstractNumId="3" w15:restartNumberingAfterBreak="0">
-    <w:nsid w:val="533C747D"/>
+    <w:nsid w:val="4BA6629E"/>
     <w:multiLevelType w:val="hybridMultilevel"/>
-    <w:tmpl w:val="62BAEF52"/>
-    <w:lvl w:ilvl="0" w:tplc="21225A6C">
+    <w:tmpl w:val="22F2EF7A"/>
+    <w:lvl w:ilvl="0" w:tplc="0409000F">
       <w:start w:val="1"/>
-      <w:numFmt w:val="upperLetter"/>
+      <w:numFmt w:val="decimal"/>
       <w:lvlText w:val="%1."/>
       <w:lvlJc w:val="left"/>
       <w:pPr>
-        <w:ind w:left="1080" w:hanging="360"/>
+        <w:ind w:left="720" w:hanging="360"/>
       </w:pPr>
       <w:rPr>
         <w:rFonts w:hint="default"/>
@@ -8035,7 +10519,7 @@
       <w:lvlText w:val="%2."/>
       <w:lvlJc w:val="left"/>
       <w:pPr>
-        <w:ind w:left="1800" w:hanging="360"/>
+        <w:ind w:left="1440" w:hanging="360"/>
       </w:pPr>
     </w:lvl>
     <w:lvl w:ilvl="2" w:tplc="0409001B" w:tentative="1">
@@ -8044,7 +10528,7 @@
       <w:lvlText w:val="%3."/>
       <w:lvlJc w:val="right"/>
       <w:pPr>
-        <w:ind w:left="2520" w:hanging="180"/>
+        <w:ind w:left="2160" w:hanging="180"/>
       </w:pPr>
     </w:lvl>
     <w:lvl w:ilvl="3" w:tplc="0409000F" w:tentative="1">
@@ -8053,7 +10537,7 @@
       <w:lvlText w:val="%4."/>
       <w:lvlJc w:val="left"/>
       <w:pPr>
-        <w:ind w:left="3240" w:hanging="360"/>
+        <w:ind w:left="2880" w:hanging="360"/>
       </w:pPr>
     </w:lvl>
     <w:lvl w:ilvl="4" w:tplc="04090019" w:tentative="1">
@@ -8062,7 +10546,7 @@
       <w:lvlText w:val="%5."/>
       <w:lvlJc w:val="left"/>
       <w:pPr>
-        <w:ind w:left="3960" w:hanging="360"/>
+        <w:ind w:left="3600" w:hanging="360"/>
       </w:pPr>
     </w:lvl>
     <w:lvl w:ilvl="5" w:tplc="0409001B" w:tentative="1">
@@ -8071,7 +10555,7 @@
       <w:lvlText w:val="%6."/>
       <w:lvlJc w:val="right"/>
       <w:pPr>
-        <w:ind w:left="4680" w:hanging="180"/>
+        <w:ind w:left="4320" w:hanging="180"/>
       </w:pPr>
     </w:lvl>
     <w:lvl w:ilvl="6" w:tplc="0409000F" w:tentative="1">
@@ -8080,7 +10564,7 @@
       <w:lvlText w:val="%7."/>
       <w:lvlJc w:val="left"/>
       <w:pPr>
-        <w:ind w:left="5400" w:hanging="360"/>
+        <w:ind w:left="5040" w:hanging="360"/>
       </w:pPr>
     </w:lvl>
     <w:lvl w:ilvl="7" w:tplc="04090019" w:tentative="1">
@@ -8089,7 +10573,7 @@
       <w:lvlText w:val="%8."/>
       <w:lvlJc w:val="left"/>
       <w:pPr>
-        <w:ind w:left="6120" w:hanging="360"/>
+        <w:ind w:left="5760" w:hanging="360"/>
       </w:pPr>
     </w:lvl>
     <w:lvl w:ilvl="8" w:tplc="0409001B" w:tentative="1">
@@ -8098,21 +10582,205 @@
       <w:lvlText w:val="%9."/>
       <w:lvlJc w:val="right"/>
       <w:pPr>
+        <w:ind w:left="6480" w:hanging="180"/>
+      </w:pPr>
+    </w:lvl>
+  </w:abstractNum>
+  <w:abstractNum w:abstractNumId="4" w15:restartNumberingAfterBreak="0">
+    <w:nsid w:val="5267028C"/>
+    <w:multiLevelType w:val="hybridMultilevel"/>
+    <w:tmpl w:val="4F7224E4"/>
+    <w:lvl w:ilvl="0" w:tplc="0409000F">
+      <w:start w:val="1"/>
+      <w:numFmt w:val="decimal"/>
+      <w:lvlText w:val="%1."/>
+      <w:lvlJc w:val="left"/>
+      <w:pPr>
+        <w:ind w:left="720" w:hanging="360"/>
+      </w:pPr>
+      <w:rPr>
+        <w:rFonts w:hint="default"/>
+      </w:rPr>
+    </w:lvl>
+    <w:lvl w:ilvl="1" w:tplc="04090019" w:tentative="1">
+      <w:start w:val="1"/>
+      <w:numFmt w:val="lowerLetter"/>
+      <w:lvlText w:val="%2."/>
+      <w:lvlJc w:val="left"/>
+      <w:pPr>
+        <w:ind w:left="1440" w:hanging="360"/>
+      </w:pPr>
+    </w:lvl>
+    <w:lvl w:ilvl="2" w:tplc="0409001B" w:tentative="1">
+      <w:start w:val="1"/>
+      <w:numFmt w:val="lowerRoman"/>
+      <w:lvlText w:val="%3."/>
+      <w:lvlJc w:val="right"/>
+      <w:pPr>
+        <w:ind w:left="2160" w:hanging="180"/>
+      </w:pPr>
+    </w:lvl>
+    <w:lvl w:ilvl="3" w:tplc="0409000F" w:tentative="1">
+      <w:start w:val="1"/>
+      <w:numFmt w:val="decimal"/>
+      <w:lvlText w:val="%4."/>
+      <w:lvlJc w:val="left"/>
+      <w:pPr>
+        <w:ind w:left="2880" w:hanging="360"/>
+      </w:pPr>
+    </w:lvl>
+    <w:lvl w:ilvl="4" w:tplc="04090019" w:tentative="1">
+      <w:start w:val="1"/>
+      <w:numFmt w:val="lowerLetter"/>
+      <w:lvlText w:val="%5."/>
+      <w:lvlJc w:val="left"/>
+      <w:pPr>
+        <w:ind w:left="3600" w:hanging="360"/>
+      </w:pPr>
+    </w:lvl>
+    <w:lvl w:ilvl="5" w:tplc="0409001B" w:tentative="1">
+      <w:start w:val="1"/>
+      <w:numFmt w:val="lowerRoman"/>
+      <w:lvlText w:val="%6."/>
+      <w:lvlJc w:val="right"/>
+      <w:pPr>
+        <w:ind w:left="4320" w:hanging="180"/>
+      </w:pPr>
+    </w:lvl>
+    <w:lvl w:ilvl="6" w:tplc="0409000F" w:tentative="1">
+      <w:start w:val="1"/>
+      <w:numFmt w:val="decimal"/>
+      <w:lvlText w:val="%7."/>
+      <w:lvlJc w:val="left"/>
+      <w:pPr>
+        <w:ind w:left="5040" w:hanging="360"/>
+      </w:pPr>
+    </w:lvl>
+    <w:lvl w:ilvl="7" w:tplc="04090019" w:tentative="1">
+      <w:start w:val="1"/>
+      <w:numFmt w:val="lowerLetter"/>
+      <w:lvlText w:val="%8."/>
+      <w:lvlJc w:val="left"/>
+      <w:pPr>
+        <w:ind w:left="5760" w:hanging="360"/>
+      </w:pPr>
+    </w:lvl>
+    <w:lvl w:ilvl="8" w:tplc="0409001B" w:tentative="1">
+      <w:start w:val="1"/>
+      <w:numFmt w:val="lowerRoman"/>
+      <w:lvlText w:val="%9."/>
+      <w:lvlJc w:val="right"/>
+      <w:pPr>
+        <w:ind w:left="6480" w:hanging="180"/>
+      </w:pPr>
+    </w:lvl>
+  </w:abstractNum>
+  <w:abstractNum w:abstractNumId="5" w15:restartNumberingAfterBreak="0">
+    <w:nsid w:val="533C747D"/>
+    <w:multiLevelType w:val="hybridMultilevel"/>
+    <w:tmpl w:val="62BAEF52"/>
+    <w:lvl w:ilvl="0" w:tplc="21225A6C">
+      <w:start w:val="1"/>
+      <w:numFmt w:val="upperLetter"/>
+      <w:lvlText w:val="%1."/>
+      <w:lvlJc w:val="left"/>
+      <w:pPr>
+        <w:ind w:left="1080" w:hanging="360"/>
+      </w:pPr>
+      <w:rPr>
+        <w:rFonts w:hint="default"/>
+      </w:rPr>
+    </w:lvl>
+    <w:lvl w:ilvl="1" w:tplc="04090019" w:tentative="1">
+      <w:start w:val="1"/>
+      <w:numFmt w:val="lowerLetter"/>
+      <w:lvlText w:val="%2."/>
+      <w:lvlJc w:val="left"/>
+      <w:pPr>
+        <w:ind w:left="1800" w:hanging="360"/>
+      </w:pPr>
+    </w:lvl>
+    <w:lvl w:ilvl="2" w:tplc="0409001B" w:tentative="1">
+      <w:start w:val="1"/>
+      <w:numFmt w:val="lowerRoman"/>
+      <w:lvlText w:val="%3."/>
+      <w:lvlJc w:val="right"/>
+      <w:pPr>
+        <w:ind w:left="2520" w:hanging="180"/>
+      </w:pPr>
+    </w:lvl>
+    <w:lvl w:ilvl="3" w:tplc="0409000F" w:tentative="1">
+      <w:start w:val="1"/>
+      <w:numFmt w:val="decimal"/>
+      <w:lvlText w:val="%4."/>
+      <w:lvlJc w:val="left"/>
+      <w:pPr>
+        <w:ind w:left="3240" w:hanging="360"/>
+      </w:pPr>
+    </w:lvl>
+    <w:lvl w:ilvl="4" w:tplc="04090019" w:tentative="1">
+      <w:start w:val="1"/>
+      <w:numFmt w:val="lowerLetter"/>
+      <w:lvlText w:val="%5."/>
+      <w:lvlJc w:val="left"/>
+      <w:pPr>
+        <w:ind w:left="3960" w:hanging="360"/>
+      </w:pPr>
+    </w:lvl>
+    <w:lvl w:ilvl="5" w:tplc="0409001B" w:tentative="1">
+      <w:start w:val="1"/>
+      <w:numFmt w:val="lowerRoman"/>
+      <w:lvlText w:val="%6."/>
+      <w:lvlJc w:val="right"/>
+      <w:pPr>
+        <w:ind w:left="4680" w:hanging="180"/>
+      </w:pPr>
+    </w:lvl>
+    <w:lvl w:ilvl="6" w:tplc="0409000F" w:tentative="1">
+      <w:start w:val="1"/>
+      <w:numFmt w:val="decimal"/>
+      <w:lvlText w:val="%7."/>
+      <w:lvlJc w:val="left"/>
+      <w:pPr>
+        <w:ind w:left="5400" w:hanging="360"/>
+      </w:pPr>
+    </w:lvl>
+    <w:lvl w:ilvl="7" w:tplc="04090019" w:tentative="1">
+      <w:start w:val="1"/>
+      <w:numFmt w:val="lowerLetter"/>
+      <w:lvlText w:val="%8."/>
+      <w:lvlJc w:val="left"/>
+      <w:pPr>
+        <w:ind w:left="6120" w:hanging="360"/>
+      </w:pPr>
+    </w:lvl>
+    <w:lvl w:ilvl="8" w:tplc="0409001B" w:tentative="1">
+      <w:start w:val="1"/>
+      <w:numFmt w:val="lowerRoman"/>
+      <w:lvlText w:val="%9."/>
+      <w:lvlJc w:val="right"/>
+      <w:pPr>
         <w:ind w:left="6840" w:hanging="180"/>
       </w:pPr>
     </w:lvl>
   </w:abstractNum>
   <w:num w:numId="1" w16cid:durableId="15810468">
+    <w:abstractNumId w:val="4"/>
+  </w:num>
+  <w:num w:numId="2" w16cid:durableId="1315455303">
+    <w:abstractNumId w:val="3"/>
+  </w:num>
+  <w:num w:numId="3" w16cid:durableId="1974943112">
     <w:abstractNumId w:val="2"/>
   </w:num>
-  <w:num w:numId="2" w16cid:durableId="1315455303">
+  <w:num w:numId="4" w16cid:durableId="1848443089">
+    <w:abstractNumId w:val="5"/>
+  </w:num>
+  <w:num w:numId="5" w16cid:durableId="1606228338">
     <w:abstractNumId w:val="1"/>
   </w:num>
-  <w:num w:numId="3" w16cid:durableId="1974943112">
+  <w:num w:numId="6" w16cid:durableId="986324280">
     <w:abstractNumId w:val="0"/>
-  </w:num>
-  <w:num w:numId="4" w16cid:durableId="1848443089">
-    <w:abstractNumId w:val="3"/>
   </w:num>
   <w:numIdMacAtCleanup w:val="4"/>
 </w:numbering>
@@ -8616,6 +11284,7 @@
   <w:style w:type="character" w:default="1" w:styleId="DefaultParagraphFont">
     <w:name w:val="Default Paragraph Font"/>
     <w:uiPriority w:val="1"/>
+    <w:semiHidden/>
     <w:unhideWhenUsed/>
   </w:style>
   <w:style w:type="table" w:default="1" w:styleId="TableNormal">
